--- a/15_greedy/15_greedy.docx
+++ b/15_greedy/15_greedy.docx
@@ -8,6 +8,8 @@
           <w:rFonts w:ascii="Microsoft YaHei" w:eastAsia="Microsoft YaHei" w:hAnsi="Microsoft YaHei"/>
           <w:b/>
           <w:bCs/>
+          <w:sz w:val="28"/>
+          <w:szCs w:val="28"/>
         </w:rPr>
       </w:pPr>
       <w:proofErr w:type="gramStart"/>
@@ -16,6 +18,8 @@
           <w:rFonts w:ascii="Microsoft YaHei" w:eastAsia="Microsoft YaHei" w:hAnsi="Microsoft YaHei" w:hint="eastAsia"/>
           <w:b/>
           <w:bCs/>
+          <w:sz w:val="28"/>
+          <w:szCs w:val="28"/>
         </w:rPr>
         <w:t>一</w:t>
       </w:r>
@@ -25,6 +29,8 @@
           <w:rFonts w:ascii="Microsoft YaHei" w:eastAsia="Microsoft YaHei" w:hAnsi="Microsoft YaHei"/>
           <w:b/>
           <w:bCs/>
+          <w:sz w:val="28"/>
+          <w:szCs w:val="28"/>
         </w:rPr>
         <w:t xml:space="preserve">. </w:t>
       </w:r>
@@ -33,9 +39,2086 @@
           <w:rFonts w:ascii="Microsoft YaHei" w:eastAsia="Microsoft YaHei" w:hAnsi="Microsoft YaHei" w:hint="eastAsia"/>
           <w:b/>
           <w:bCs/>
+          <w:sz w:val="28"/>
+          <w:szCs w:val="28"/>
         </w:rPr>
         <w:t>贪心算法</w:t>
       </w:r>
+    </w:p>
+    <w:p>
+      <w:pPr>
+        <w:rPr>
+          <w:rFonts w:ascii="Microsoft YaHei" w:eastAsia="Microsoft YaHei" w:hAnsi="Microsoft YaHei"/>
+          <w:color w:val="333333"/>
+          <w:shd w:val="clear" w:color="auto" w:fill="FFFFFF"/>
+        </w:rPr>
+      </w:pPr>
+      <w:r>
+        <w:rPr>
+          <w:rFonts w:ascii="Microsoft YaHei" w:eastAsia="Microsoft YaHei" w:hAnsi="Microsoft YaHei" w:hint="eastAsia"/>
+          <w:color w:val="333333"/>
+          <w:shd w:val="clear" w:color="auto" w:fill="FFFFFF"/>
+        </w:rPr>
+        <w:t>假设我们有一个可以容纳 100kg 物品的背包，可以装各种物品。我们有以下 5 种豆子，每种豆子的总量和总价值都各不相同。为了让背包中所装物品的总价值最大，我们如何选择在背包中装哪些豆子？每种豆子又该装多少呢？</w:t>
+      </w:r>
+    </w:p>
+    <w:p>
+      <w:pPr>
+        <w:rPr>
+          <w:rFonts w:ascii="Microsoft YaHei" w:eastAsia="Microsoft YaHei" w:hAnsi="Microsoft YaHei"/>
+          <w:b/>
+          <w:bCs/>
+        </w:rPr>
+      </w:pPr>
+      <w:r>
+        <w:rPr>
+          <w:noProof/>
+        </w:rPr>
+        <w:drawing>
+          <wp:inline distT="0" distB="0" distL="0" distR="0" wp14:anchorId="67419C36" wp14:editId="5135EE46">
+            <wp:extent cx="5943600" cy="2905760"/>
+            <wp:effectExtent l="0" t="0" r="0" b="8890"/>
+            <wp:docPr id="1" name="Picture 1"/>
+            <wp:cNvGraphicFramePr>
+              <a:graphicFrameLocks xmlns:a="http://schemas.openxmlformats.org/drawingml/2006/main" noChangeAspect="1"/>
+            </wp:cNvGraphicFramePr>
+            <a:graphic xmlns:a="http://schemas.openxmlformats.org/drawingml/2006/main">
+              <a:graphicData uri="http://schemas.openxmlformats.org/drawingml/2006/picture">
+                <pic:pic xmlns:pic="http://schemas.openxmlformats.org/drawingml/2006/picture">
+                  <pic:nvPicPr>
+                    <pic:cNvPr id="0" name="Picture 1"/>
+                    <pic:cNvPicPr>
+                      <a:picLocks noChangeAspect="1" noChangeArrowheads="1"/>
+                    </pic:cNvPicPr>
+                  </pic:nvPicPr>
+                  <pic:blipFill>
+                    <a:blip r:embed="rId4">
+                      <a:extLst>
+                        <a:ext uri="{28A0092B-C50C-407E-A947-70E740481C1C}">
+                          <a14:useLocalDpi xmlns:a14="http://schemas.microsoft.com/office/drawing/2010/main" val="0"/>
+                        </a:ext>
+                      </a:extLst>
+                    </a:blip>
+                    <a:srcRect/>
+                    <a:stretch>
+                      <a:fillRect/>
+                    </a:stretch>
+                  </pic:blipFill>
+                  <pic:spPr bwMode="auto">
+                    <a:xfrm>
+                      <a:off x="0" y="0"/>
+                      <a:ext cx="5943600" cy="2905760"/>
+                    </a:xfrm>
+                    <a:prstGeom prst="rect">
+                      <a:avLst/>
+                    </a:prstGeom>
+                    <a:noFill/>
+                    <a:ln>
+                      <a:noFill/>
+                    </a:ln>
+                  </pic:spPr>
+                </pic:pic>
+              </a:graphicData>
+            </a:graphic>
+          </wp:inline>
+        </w:drawing>
+      </w:r>
+    </w:p>
+    <w:p>
+      <w:pPr>
+        <w:rPr>
+          <w:rFonts w:ascii="Microsoft YaHei" w:eastAsia="Microsoft YaHei" w:hAnsi="Microsoft YaHei"/>
+          <w:color w:val="333333"/>
+          <w:shd w:val="clear" w:color="auto" w:fill="FFFFFF"/>
+        </w:rPr>
+      </w:pPr>
+      <w:r>
+        <w:rPr>
+          <w:rFonts w:ascii="Microsoft YaHei" w:eastAsia="Microsoft YaHei" w:hAnsi="Microsoft YaHei" w:hint="eastAsia"/>
+          <w:color w:val="333333"/>
+          <w:shd w:val="clear" w:color="auto" w:fill="FFFFFF"/>
+        </w:rPr>
+        <w:t>实际上，这个问题很简单，我估计你一下子就能想出来，没错，我们只要先算一算每个物品的单价，按照单价由高到低</w:t>
+      </w:r>
+      <w:proofErr w:type="gramStart"/>
+      <w:r>
+        <w:rPr>
+          <w:rFonts w:ascii="Microsoft YaHei" w:eastAsia="Microsoft YaHei" w:hAnsi="Microsoft YaHei" w:hint="eastAsia"/>
+          <w:color w:val="333333"/>
+          <w:shd w:val="clear" w:color="auto" w:fill="FFFFFF"/>
+        </w:rPr>
+        <w:t>依次来</w:t>
+      </w:r>
+      <w:proofErr w:type="gramEnd"/>
+      <w:r>
+        <w:rPr>
+          <w:rFonts w:ascii="Microsoft YaHei" w:eastAsia="Microsoft YaHei" w:hAnsi="Microsoft YaHei" w:hint="eastAsia"/>
+          <w:color w:val="333333"/>
+          <w:shd w:val="clear" w:color="auto" w:fill="FFFFFF"/>
+        </w:rPr>
+        <w:t>装就好了。单价从高到低排列，依次是：黑豆、绿豆、红豆、青豆、黄豆，所以，我们可以往背包里装 20kg 黑豆、30kg 绿豆、50kg 红豆。</w:t>
+      </w:r>
+    </w:p>
+    <w:p>
+      <w:pPr>
+        <w:rPr>
+          <w:rFonts w:ascii="Microsoft YaHei" w:eastAsia="Microsoft YaHei" w:hAnsi="Microsoft YaHei" w:hint="eastAsia"/>
+          <w:color w:val="333333"/>
+          <w:shd w:val="clear" w:color="auto" w:fill="FFFFFF"/>
+        </w:rPr>
+      </w:pPr>
+      <w:r>
+        <w:rPr>
+          <w:rFonts w:ascii="Microsoft YaHei" w:eastAsia="Microsoft YaHei" w:hAnsi="Microsoft YaHei" w:hint="eastAsia"/>
+          <w:color w:val="333333"/>
+          <w:shd w:val="clear" w:color="auto" w:fill="FFFFFF"/>
+        </w:rPr>
+        <w:t>这个问题的解决思路显而易见，它本质上借助的就是贪心算法。结合这个例子，我总结一下贪心算法解决问题的步骤，我们一起来看看。</w:t>
+      </w:r>
+    </w:p>
+    <w:p>
+      <w:pPr>
+        <w:rPr>
+          <w:rFonts w:ascii="Microsoft YaHei" w:eastAsia="Microsoft YaHei" w:hAnsi="Microsoft YaHei"/>
+          <w:color w:val="333333"/>
+          <w:shd w:val="clear" w:color="auto" w:fill="FFFFFF"/>
+        </w:rPr>
+      </w:pPr>
+      <w:r>
+        <w:rPr>
+          <w:rFonts w:ascii="Microsoft YaHei" w:eastAsia="Microsoft YaHei" w:hAnsi="Microsoft YaHei" w:hint="eastAsia"/>
+          <w:b/>
+          <w:bCs/>
+          <w:color w:val="333333"/>
+          <w:shd w:val="clear" w:color="auto" w:fill="FFFFFF"/>
+        </w:rPr>
+        <w:t>第一步，当我们看到这类问题的时候，首先要联想到贪心算法：</w:t>
+      </w:r>
+      <w:r>
+        <w:rPr>
+          <w:rFonts w:ascii="Microsoft YaHei" w:eastAsia="Microsoft YaHei" w:hAnsi="Microsoft YaHei" w:hint="eastAsia"/>
+          <w:color w:val="333333"/>
+          <w:shd w:val="clear" w:color="auto" w:fill="FFFFFF"/>
+        </w:rPr>
+        <w:t>针对一组数据，我们定义了</w:t>
+      </w:r>
+      <w:r>
+        <w:rPr>
+          <w:rFonts w:ascii="Microsoft YaHei" w:eastAsia="Microsoft YaHei" w:hAnsi="Microsoft YaHei" w:hint="eastAsia"/>
+          <w:color w:val="FF0000"/>
+          <w:shd w:val="clear" w:color="auto" w:fill="FFFFFF"/>
+        </w:rPr>
+        <w:t>限制值</w:t>
+      </w:r>
+      <w:r>
+        <w:rPr>
+          <w:rFonts w:ascii="Microsoft YaHei" w:eastAsia="Microsoft YaHei" w:hAnsi="Microsoft YaHei" w:hint="eastAsia"/>
+          <w:color w:val="333333"/>
+          <w:shd w:val="clear" w:color="auto" w:fill="FFFFFF"/>
+        </w:rPr>
+        <w:t>和</w:t>
+      </w:r>
+      <w:r>
+        <w:rPr>
+          <w:rFonts w:ascii="Microsoft YaHei" w:eastAsia="Microsoft YaHei" w:hAnsi="Microsoft YaHei" w:hint="eastAsia"/>
+          <w:color w:val="FF0000"/>
+          <w:shd w:val="clear" w:color="auto" w:fill="FFFFFF"/>
+        </w:rPr>
+        <w:t>期望值</w:t>
+      </w:r>
+      <w:r>
+        <w:rPr>
+          <w:rFonts w:ascii="Microsoft YaHei" w:eastAsia="Microsoft YaHei" w:hAnsi="Microsoft YaHei" w:hint="eastAsia"/>
+          <w:color w:val="333333"/>
+          <w:shd w:val="clear" w:color="auto" w:fill="FFFFFF"/>
+        </w:rPr>
+        <w:t>，希望从中选出几个数据，在满足限制值的情况下，期望值最大。类比到刚刚的例子，限制值就是重量不能超过 100kg，期望值就是物品的总价值。这组数据就是 5 种豆子。我们从中选出一部分，满足重量不超过 100kg，并且总价值最大。</w:t>
+      </w:r>
+    </w:p>
+    <w:p>
+      <w:pPr>
+        <w:rPr>
+          <w:rFonts w:ascii="Microsoft YaHei" w:eastAsia="Microsoft YaHei" w:hAnsi="Microsoft YaHei"/>
+          <w:color w:val="333333"/>
+          <w:shd w:val="clear" w:color="auto" w:fill="FFFFFF"/>
+        </w:rPr>
+      </w:pPr>
+      <w:r>
+        <w:rPr>
+          <w:rFonts w:ascii="Microsoft YaHei" w:eastAsia="Microsoft YaHei" w:hAnsi="Microsoft YaHei" w:hint="eastAsia"/>
+          <w:b/>
+          <w:bCs/>
+          <w:color w:val="333333"/>
+          <w:shd w:val="clear" w:color="auto" w:fill="FFFFFF"/>
+        </w:rPr>
+        <w:t>第二步，我们</w:t>
+      </w:r>
+      <w:proofErr w:type="gramStart"/>
+      <w:r>
+        <w:rPr>
+          <w:rFonts w:ascii="Microsoft YaHei" w:eastAsia="Microsoft YaHei" w:hAnsi="Microsoft YaHei" w:hint="eastAsia"/>
+          <w:b/>
+          <w:bCs/>
+          <w:color w:val="333333"/>
+          <w:shd w:val="clear" w:color="auto" w:fill="FFFFFF"/>
+        </w:rPr>
+        <w:t>尝试看</w:t>
+      </w:r>
+      <w:proofErr w:type="gramEnd"/>
+      <w:r>
+        <w:rPr>
+          <w:rFonts w:ascii="Microsoft YaHei" w:eastAsia="Microsoft YaHei" w:hAnsi="Microsoft YaHei" w:hint="eastAsia"/>
+          <w:b/>
+          <w:bCs/>
+          <w:color w:val="333333"/>
+          <w:shd w:val="clear" w:color="auto" w:fill="FFFFFF"/>
+        </w:rPr>
+        <w:t>下这个问题是否可以用贪心算法解决：</w:t>
+      </w:r>
+      <w:r>
+        <w:rPr>
+          <w:rFonts w:ascii="Microsoft YaHei" w:eastAsia="Microsoft YaHei" w:hAnsi="Microsoft YaHei" w:hint="eastAsia"/>
+          <w:color w:val="333333"/>
+          <w:shd w:val="clear" w:color="auto" w:fill="FFFFFF"/>
+        </w:rPr>
+        <w:t>每次选择当前情况下，</w:t>
+      </w:r>
+      <w:r>
+        <w:rPr>
+          <w:rFonts w:ascii="Microsoft YaHei" w:eastAsia="Microsoft YaHei" w:hAnsi="Microsoft YaHei" w:hint="eastAsia"/>
+          <w:color w:val="FF0000"/>
+          <w:shd w:val="clear" w:color="auto" w:fill="FFFFFF"/>
+        </w:rPr>
+        <w:t>在对限制值同等贡献量的情况下，对期望值贡献最大的数据。</w:t>
+      </w:r>
+      <w:r>
+        <w:rPr>
+          <w:rFonts w:ascii="Microsoft YaHei" w:eastAsia="Microsoft YaHei" w:hAnsi="Microsoft YaHei" w:hint="eastAsia"/>
+          <w:color w:val="333333"/>
+          <w:shd w:val="clear" w:color="auto" w:fill="FFFFFF"/>
+        </w:rPr>
+        <w:t>类比到刚刚的例子，我们每次都从剩下的豆子里面，选择单价最高的，也就是重量相同的情况下，对价值贡献最大的豆子。</w:t>
+      </w:r>
+    </w:p>
+    <w:p>
+      <w:pPr>
+        <w:rPr>
+          <w:rFonts w:ascii="Microsoft YaHei" w:eastAsia="Microsoft YaHei" w:hAnsi="Microsoft YaHei"/>
+          <w:color w:val="333333"/>
+          <w:shd w:val="clear" w:color="auto" w:fill="FFFFFF"/>
+        </w:rPr>
+      </w:pPr>
+      <w:r>
+        <w:rPr>
+          <w:rFonts w:ascii="Microsoft YaHei" w:eastAsia="Microsoft YaHei" w:hAnsi="Microsoft YaHei" w:hint="eastAsia"/>
+          <w:color w:val="FF0000"/>
+          <w:shd w:val="clear" w:color="auto" w:fill="FFFFFF"/>
+        </w:rPr>
+        <w:lastRenderedPageBreak/>
+        <w:t>第三步，我们举几个例子看下贪心算法产生的结果是否是最优的。</w:t>
+      </w:r>
+      <w:r>
+        <w:rPr>
+          <w:rFonts w:ascii="Microsoft YaHei" w:eastAsia="Microsoft YaHei" w:hAnsi="Microsoft YaHei" w:hint="eastAsia"/>
+          <w:color w:val="333333"/>
+          <w:shd w:val="clear" w:color="auto" w:fill="FFFFFF"/>
+        </w:rPr>
+        <w:t>大部分情况下，举几个例子验证一下就可以了。严格地证明贪心算法的正确性，是非常复杂的，需要涉及比较多的数学推理。而且，从实践的角度来说，大部分能用贪心算法解决的问题，贪心算法的正确性都是显而易见的，也不需要严格的数学推导证明。</w:t>
+      </w:r>
+    </w:p>
+    <w:p>
+      <w:pPr>
+        <w:rPr>
+          <w:rFonts w:ascii="Microsoft YaHei" w:eastAsia="Microsoft YaHei" w:hAnsi="Microsoft YaHei"/>
+          <w:color w:val="333333"/>
+          <w:shd w:val="clear" w:color="auto" w:fill="FFFFFF"/>
+        </w:rPr>
+      </w:pPr>
+      <w:r>
+        <w:rPr>
+          <w:rFonts w:ascii="Microsoft YaHei" w:eastAsia="Microsoft YaHei" w:hAnsi="Microsoft YaHei" w:hint="eastAsia"/>
+          <w:color w:val="333333"/>
+          <w:shd w:val="clear" w:color="auto" w:fill="FFFFFF"/>
+        </w:rPr>
+        <w:t>实际上，用贪心算法解决问题的思路，并不总能给出最优解。我来举一个例子。在一个有权图中，我们从顶点 S 开始，找一条到顶点 T 的最短路径（路径中边的权值和最小）。贪心算法的解决思路是，每次都选择一条跟当前顶点相连的权最小的边，直到找到顶点 T。按照这种思路，我们求出的最短路径是 S-&gt;A-&gt;E-&gt;T，路径长度是 1+4+4=9。</w:t>
+      </w:r>
+    </w:p>
+    <w:p>
+      <w:pPr>
+        <w:rPr>
+          <w:rFonts w:ascii="Microsoft YaHei" w:eastAsia="Microsoft YaHei" w:hAnsi="Microsoft YaHei"/>
+          <w:b/>
+          <w:bCs/>
+        </w:rPr>
+      </w:pPr>
+      <w:r>
+        <w:rPr>
+          <w:noProof/>
+        </w:rPr>
+        <w:drawing>
+          <wp:inline distT="0" distB="0" distL="0" distR="0" wp14:anchorId="31855FA6" wp14:editId="486C69A3">
+            <wp:extent cx="5943600" cy="2778125"/>
+            <wp:effectExtent l="0" t="0" r="0" b="3175"/>
+            <wp:docPr id="2" name="Picture 2"/>
+            <wp:cNvGraphicFramePr>
+              <a:graphicFrameLocks xmlns:a="http://schemas.openxmlformats.org/drawingml/2006/main" noChangeAspect="1"/>
+            </wp:cNvGraphicFramePr>
+            <a:graphic xmlns:a="http://schemas.openxmlformats.org/drawingml/2006/main">
+              <a:graphicData uri="http://schemas.openxmlformats.org/drawingml/2006/picture">
+                <pic:pic xmlns:pic="http://schemas.openxmlformats.org/drawingml/2006/picture">
+                  <pic:nvPicPr>
+                    <pic:cNvPr id="0" name="Picture 3"/>
+                    <pic:cNvPicPr>
+                      <a:picLocks noChangeAspect="1" noChangeArrowheads="1"/>
+                    </pic:cNvPicPr>
+                  </pic:nvPicPr>
+                  <pic:blipFill>
+                    <a:blip r:embed="rId5">
+                      <a:extLst>
+                        <a:ext uri="{28A0092B-C50C-407E-A947-70E740481C1C}">
+                          <a14:useLocalDpi xmlns:a14="http://schemas.microsoft.com/office/drawing/2010/main" val="0"/>
+                        </a:ext>
+                      </a:extLst>
+                    </a:blip>
+                    <a:srcRect/>
+                    <a:stretch>
+                      <a:fillRect/>
+                    </a:stretch>
+                  </pic:blipFill>
+                  <pic:spPr bwMode="auto">
+                    <a:xfrm>
+                      <a:off x="0" y="0"/>
+                      <a:ext cx="5943600" cy="2778125"/>
+                    </a:xfrm>
+                    <a:prstGeom prst="rect">
+                      <a:avLst/>
+                    </a:prstGeom>
+                    <a:noFill/>
+                    <a:ln>
+                      <a:noFill/>
+                    </a:ln>
+                  </pic:spPr>
+                </pic:pic>
+              </a:graphicData>
+            </a:graphic>
+          </wp:inline>
+        </w:drawing>
+      </w:r>
+    </w:p>
+    <w:p>
+      <w:pPr>
+        <w:rPr>
+          <w:rFonts w:ascii="Microsoft YaHei" w:eastAsia="Microsoft YaHei" w:hAnsi="Microsoft YaHei"/>
+          <w:color w:val="333333"/>
+          <w:shd w:val="clear" w:color="auto" w:fill="FFFFFF"/>
+        </w:rPr>
+      </w:pPr>
+      <w:r>
+        <w:rPr>
+          <w:rFonts w:ascii="Microsoft YaHei" w:eastAsia="Microsoft YaHei" w:hAnsi="Microsoft YaHei" w:hint="eastAsia"/>
+          <w:color w:val="333333"/>
+          <w:shd w:val="clear" w:color="auto" w:fill="FFFFFF"/>
+        </w:rPr>
+        <w:t>但是，这种贪心的选择方式，最终求的路径并不是最短路径，因为路径 S-&gt;B-&gt;D-&gt;T 才是最短路径，因为这条路径的长度是 2+2+2=6。为什么贪心算法在这个问题上不工作了呢？</w:t>
+      </w:r>
+    </w:p>
+    <w:p>
+      <w:pPr>
+        <w:rPr>
+          <w:rFonts w:ascii="Microsoft YaHei" w:eastAsia="Microsoft YaHei" w:hAnsi="Microsoft YaHei"/>
+          <w:color w:val="333333"/>
+          <w:shd w:val="clear" w:color="auto" w:fill="FFFFFF"/>
+        </w:rPr>
+      </w:pPr>
+      <w:r>
+        <w:rPr>
+          <w:rFonts w:ascii="Microsoft YaHei" w:eastAsia="Microsoft YaHei" w:hAnsi="Microsoft YaHei" w:hint="eastAsia"/>
+          <w:color w:val="333333"/>
+          <w:shd w:val="clear" w:color="auto" w:fill="FFFFFF"/>
+        </w:rPr>
+        <w:t>在这个问题上，贪心算法不工作的主要原因是，前面的选择，会影响后面的选择。如果我们第一步从顶点 S 走到顶点 A，那接下来面对的顶点和</w:t>
+      </w:r>
+      <w:proofErr w:type="gramStart"/>
+      <w:r>
+        <w:rPr>
+          <w:rFonts w:ascii="Microsoft YaHei" w:eastAsia="Microsoft YaHei" w:hAnsi="Microsoft YaHei" w:hint="eastAsia"/>
+          <w:color w:val="333333"/>
+          <w:shd w:val="clear" w:color="auto" w:fill="FFFFFF"/>
+        </w:rPr>
+        <w:t>边</w:t>
+      </w:r>
+      <w:proofErr w:type="gramEnd"/>
+      <w:r>
+        <w:rPr>
+          <w:rFonts w:ascii="Microsoft YaHei" w:eastAsia="Microsoft YaHei" w:hAnsi="Microsoft YaHei" w:hint="eastAsia"/>
+          <w:color w:val="333333"/>
+          <w:shd w:val="clear" w:color="auto" w:fill="FFFFFF"/>
+        </w:rPr>
+        <w:t>，跟第一步从顶点 S 走到顶点 B，是完全不同的。所以，即便我们第一步选择最优的走法（边最短），但有可能因为这一步选择，导致后面每一步的选择都很糟糕，最终也就无缘全局最优解了。</w:t>
+      </w:r>
+    </w:p>
+    <w:p>
+      <w:pPr>
+        <w:rPr>
+          <w:rFonts w:ascii="Microsoft YaHei" w:eastAsia="Microsoft YaHei" w:hAnsi="Microsoft YaHei"/>
+          <w:b/>
+          <w:bCs/>
+        </w:rPr>
+      </w:pPr>
+    </w:p>
+    <w:p>
+      <w:pPr>
+        <w:rPr>
+          <w:rFonts w:ascii="Microsoft YaHei" w:eastAsia="Microsoft YaHei" w:hAnsi="Microsoft YaHei"/>
+          <w:b/>
+          <w:bCs/>
+        </w:rPr>
+      </w:pPr>
+    </w:p>
+    <w:p>
+      <w:pPr>
+        <w:rPr>
+          <w:rFonts w:ascii="Microsoft YaHei" w:eastAsia="Microsoft YaHei" w:hAnsi="Microsoft YaHei"/>
+          <w:b/>
+          <w:bCs/>
+        </w:rPr>
+      </w:pPr>
+    </w:p>
+    <w:p>
+      <w:pPr>
+        <w:rPr>
+          <w:rFonts w:ascii="Microsoft YaHei" w:eastAsia="Microsoft YaHei" w:hAnsi="Microsoft YaHei" w:hint="eastAsia"/>
+          <w:b/>
+          <w:bCs/>
+          <w:sz w:val="28"/>
+          <w:szCs w:val="28"/>
+        </w:rPr>
+      </w:pPr>
+      <w:r>
+        <w:rPr>
+          <w:rFonts w:ascii="Microsoft YaHei" w:eastAsia="Microsoft YaHei" w:hAnsi="Microsoft YaHei" w:hint="eastAsia"/>
+          <w:b/>
+          <w:bCs/>
+          <w:sz w:val="28"/>
+          <w:szCs w:val="28"/>
+        </w:rPr>
+        <w:lastRenderedPageBreak/>
+        <w:t>二</w:t>
+      </w:r>
+      <w:r>
+        <w:rPr>
+          <w:rFonts w:ascii="Microsoft YaHei" w:eastAsia="Microsoft YaHei" w:hAnsi="Microsoft YaHei"/>
+          <w:b/>
+          <w:bCs/>
+          <w:sz w:val="28"/>
+          <w:szCs w:val="28"/>
+        </w:rPr>
+        <w:t xml:space="preserve">. </w:t>
+      </w:r>
+      <w:r>
+        <w:rPr>
+          <w:rFonts w:ascii="Microsoft YaHei" w:eastAsia="Microsoft YaHei" w:hAnsi="Microsoft YaHei" w:hint="eastAsia"/>
+          <w:b/>
+          <w:bCs/>
+          <w:sz w:val="28"/>
+          <w:szCs w:val="28"/>
+        </w:rPr>
+        <w:t>贪心算法</w:t>
+      </w:r>
+      <w:r>
+        <w:rPr>
+          <w:rFonts w:ascii="Microsoft YaHei" w:eastAsia="Microsoft YaHei" w:hAnsi="Microsoft YaHei" w:hint="eastAsia"/>
+          <w:b/>
+          <w:bCs/>
+          <w:sz w:val="28"/>
+          <w:szCs w:val="28"/>
+        </w:rPr>
+        <w:t>实战分析</w:t>
+      </w:r>
+    </w:p>
+    <w:p>
+      <w:pPr>
+        <w:rPr>
+          <w:rFonts w:ascii="Microsoft YaHei" w:eastAsia="Microsoft YaHei" w:hAnsi="Microsoft YaHei"/>
+          <w:b/>
+          <w:bCs/>
+          <w:color w:val="333333"/>
+          <w:shd w:val="clear" w:color="auto" w:fill="FFFFFF"/>
+        </w:rPr>
+      </w:pPr>
+      <w:r>
+        <w:rPr>
+          <w:rFonts w:ascii="Microsoft YaHei" w:eastAsia="Microsoft YaHei" w:hAnsi="Microsoft YaHei" w:hint="eastAsia"/>
+          <w:b/>
+          <w:bCs/>
+          <w:color w:val="333333"/>
+          <w:shd w:val="clear" w:color="auto" w:fill="FFFFFF"/>
+        </w:rPr>
+        <w:t>1. 分糖果</w:t>
+      </w:r>
+    </w:p>
+    <w:p>
+      <w:pPr>
+        <w:rPr>
+          <w:rFonts w:ascii="Microsoft YaHei" w:eastAsia="Microsoft YaHei" w:hAnsi="Microsoft YaHei"/>
+          <w:color w:val="333333"/>
+          <w:shd w:val="clear" w:color="auto" w:fill="FFFFFF"/>
+        </w:rPr>
+      </w:pPr>
+      <w:r>
+        <w:rPr>
+          <w:rFonts w:ascii="Microsoft YaHei" w:eastAsia="Microsoft YaHei" w:hAnsi="Microsoft YaHei" w:hint="eastAsia"/>
+          <w:color w:val="333333"/>
+          <w:shd w:val="clear" w:color="auto" w:fill="FFFFFF"/>
+        </w:rPr>
+        <w:t xml:space="preserve">我们有 m </w:t>
+      </w:r>
+      <w:proofErr w:type="gramStart"/>
+      <w:r>
+        <w:rPr>
+          <w:rFonts w:ascii="Microsoft YaHei" w:eastAsia="Microsoft YaHei" w:hAnsi="Microsoft YaHei" w:hint="eastAsia"/>
+          <w:color w:val="333333"/>
+          <w:shd w:val="clear" w:color="auto" w:fill="FFFFFF"/>
+        </w:rPr>
+        <w:t>个</w:t>
+      </w:r>
+      <w:proofErr w:type="gramEnd"/>
+      <w:r>
+        <w:rPr>
+          <w:rFonts w:ascii="Microsoft YaHei" w:eastAsia="Microsoft YaHei" w:hAnsi="Microsoft YaHei" w:hint="eastAsia"/>
+          <w:color w:val="333333"/>
+          <w:shd w:val="clear" w:color="auto" w:fill="FFFFFF"/>
+        </w:rPr>
+        <w:t xml:space="preserve">糖果和 n </w:t>
+      </w:r>
+      <w:proofErr w:type="gramStart"/>
+      <w:r>
+        <w:rPr>
+          <w:rFonts w:ascii="Microsoft YaHei" w:eastAsia="Microsoft YaHei" w:hAnsi="Microsoft YaHei" w:hint="eastAsia"/>
+          <w:color w:val="333333"/>
+          <w:shd w:val="clear" w:color="auto" w:fill="FFFFFF"/>
+        </w:rPr>
+        <w:t>个</w:t>
+      </w:r>
+      <w:proofErr w:type="gramEnd"/>
+      <w:r>
+        <w:rPr>
+          <w:rFonts w:ascii="Microsoft YaHei" w:eastAsia="Microsoft YaHei" w:hAnsi="Microsoft YaHei" w:hint="eastAsia"/>
+          <w:color w:val="333333"/>
+          <w:shd w:val="clear" w:color="auto" w:fill="FFFFFF"/>
+        </w:rPr>
+        <w:t>孩子。我们现在要把糖果分给这些孩子吃，但是糖果少，孩子多（m</w:t>
+      </w:r>
+      <w:r>
+        <w:rPr>
+          <w:rFonts w:ascii="Microsoft YaHei" w:eastAsia="Microsoft YaHei" w:hAnsi="Microsoft YaHei"/>
+          <w:color w:val="333333"/>
+          <w:shd w:val="clear" w:color="auto" w:fill="FFFFFF"/>
+        </w:rPr>
+        <w:t>&lt;n</w:t>
+      </w:r>
+      <w:r>
+        <w:rPr>
+          <w:rFonts w:ascii="Microsoft YaHei" w:eastAsia="Microsoft YaHei" w:hAnsi="Microsoft YaHei" w:hint="eastAsia"/>
+          <w:color w:val="333333"/>
+          <w:shd w:val="clear" w:color="auto" w:fill="FFFFFF"/>
+        </w:rPr>
+        <w:t>）</w:t>
+      </w:r>
+      <w:r>
+        <w:rPr>
+          <w:rFonts w:ascii="Microsoft YaHei" w:eastAsia="Microsoft YaHei" w:hAnsi="Microsoft YaHei"/>
+          <w:color w:val="333333"/>
+          <w:shd w:val="clear" w:color="auto" w:fill="FFFFFF"/>
+        </w:rPr>
+        <w:t>,</w:t>
+      </w:r>
+      <w:r>
+        <w:rPr>
+          <w:rFonts w:ascii="Microsoft YaHei" w:eastAsia="Microsoft YaHei" w:hAnsi="Microsoft YaHei" w:hint="eastAsia"/>
+          <w:color w:val="333333"/>
+          <w:shd w:val="clear" w:color="auto" w:fill="FFFFFF"/>
+        </w:rPr>
+        <w:t xml:space="preserve"> 所以糖果只能分配给一部分孩子</w:t>
+      </w:r>
+    </w:p>
+    <w:p>
+      <w:pPr>
+        <w:rPr>
+          <w:rFonts w:ascii="Microsoft YaHei" w:eastAsia="Microsoft YaHei" w:hAnsi="Microsoft YaHei"/>
+          <w:color w:val="333333"/>
+          <w:shd w:val="clear" w:color="auto" w:fill="FFFFFF"/>
+        </w:rPr>
+      </w:pPr>
+      <w:r>
+        <w:rPr>
+          <w:rFonts w:ascii="Microsoft YaHei" w:eastAsia="Microsoft YaHei" w:hAnsi="Microsoft YaHei" w:hint="eastAsia"/>
+          <w:color w:val="333333"/>
+          <w:shd w:val="clear" w:color="auto" w:fill="FFFFFF"/>
+        </w:rPr>
+        <w:t xml:space="preserve">每个糖果的大小不等，这 m </w:t>
+      </w:r>
+      <w:proofErr w:type="gramStart"/>
+      <w:r>
+        <w:rPr>
+          <w:rFonts w:ascii="Microsoft YaHei" w:eastAsia="Microsoft YaHei" w:hAnsi="Microsoft YaHei" w:hint="eastAsia"/>
+          <w:color w:val="333333"/>
+          <w:shd w:val="clear" w:color="auto" w:fill="FFFFFF"/>
+        </w:rPr>
+        <w:t>个</w:t>
+      </w:r>
+      <w:proofErr w:type="gramEnd"/>
+      <w:r>
+        <w:rPr>
+          <w:rFonts w:ascii="Microsoft YaHei" w:eastAsia="Microsoft YaHei" w:hAnsi="Microsoft YaHei" w:hint="eastAsia"/>
+          <w:color w:val="333333"/>
+          <w:shd w:val="clear" w:color="auto" w:fill="FFFFFF"/>
+        </w:rPr>
+        <w:t>糖果的大小分别是 s1，s2，s3，……，</w:t>
+      </w:r>
+      <w:proofErr w:type="spellStart"/>
+      <w:r>
+        <w:rPr>
+          <w:rFonts w:ascii="Microsoft YaHei" w:eastAsia="Microsoft YaHei" w:hAnsi="Microsoft YaHei" w:hint="eastAsia"/>
+          <w:color w:val="333333"/>
+          <w:shd w:val="clear" w:color="auto" w:fill="FFFFFF"/>
+        </w:rPr>
+        <w:t>sm</w:t>
+      </w:r>
+      <w:proofErr w:type="spellEnd"/>
+      <w:r>
+        <w:rPr>
+          <w:rFonts w:ascii="Microsoft YaHei" w:eastAsia="Microsoft YaHei" w:hAnsi="Microsoft YaHei" w:hint="eastAsia"/>
+          <w:color w:val="333333"/>
+          <w:shd w:val="clear" w:color="auto" w:fill="FFFFFF"/>
+        </w:rPr>
+        <w:t xml:space="preserve">。除此之外，每个孩子对糖果大小的需求也是不一样的，只有糖果的大小大于等于孩子的对糖果大小的需求的时候，孩子才得到满足。假设这 n </w:t>
+      </w:r>
+      <w:proofErr w:type="gramStart"/>
+      <w:r>
+        <w:rPr>
+          <w:rFonts w:ascii="Microsoft YaHei" w:eastAsia="Microsoft YaHei" w:hAnsi="Microsoft YaHei" w:hint="eastAsia"/>
+          <w:color w:val="333333"/>
+          <w:shd w:val="clear" w:color="auto" w:fill="FFFFFF"/>
+        </w:rPr>
+        <w:t>个</w:t>
+      </w:r>
+      <w:proofErr w:type="gramEnd"/>
+      <w:r>
+        <w:rPr>
+          <w:rFonts w:ascii="Microsoft YaHei" w:eastAsia="Microsoft YaHei" w:hAnsi="Microsoft YaHei" w:hint="eastAsia"/>
+          <w:color w:val="333333"/>
+          <w:shd w:val="clear" w:color="auto" w:fill="FFFFFF"/>
+        </w:rPr>
+        <w:t>孩子对糖果大小的需求分别是 g1，g2，g3，……，</w:t>
+      </w:r>
+      <w:proofErr w:type="spellStart"/>
+      <w:r>
+        <w:rPr>
+          <w:rFonts w:ascii="Microsoft YaHei" w:eastAsia="Microsoft YaHei" w:hAnsi="Microsoft YaHei" w:hint="eastAsia"/>
+          <w:color w:val="333333"/>
+          <w:shd w:val="clear" w:color="auto" w:fill="FFFFFF"/>
+        </w:rPr>
+        <w:t>gn</w:t>
+      </w:r>
+      <w:proofErr w:type="spellEnd"/>
+      <w:r>
+        <w:rPr>
+          <w:rFonts w:ascii="Microsoft YaHei" w:eastAsia="Microsoft YaHei" w:hAnsi="Microsoft YaHei" w:hint="eastAsia"/>
+          <w:color w:val="333333"/>
+          <w:shd w:val="clear" w:color="auto" w:fill="FFFFFF"/>
+        </w:rPr>
+        <w:t>。</w:t>
+      </w:r>
+    </w:p>
+    <w:p>
+      <w:pPr>
+        <w:rPr>
+          <w:rFonts w:ascii="Microsoft YaHei" w:eastAsia="Microsoft YaHei" w:hAnsi="Microsoft YaHei"/>
+          <w:color w:val="333333"/>
+          <w:shd w:val="clear" w:color="auto" w:fill="FFFFFF"/>
+        </w:rPr>
+      </w:pPr>
+      <w:r>
+        <w:rPr>
+          <w:rFonts w:ascii="Microsoft YaHei" w:eastAsia="Microsoft YaHei" w:hAnsi="Microsoft YaHei" w:hint="eastAsia"/>
+          <w:color w:val="333333"/>
+          <w:shd w:val="clear" w:color="auto" w:fill="FFFFFF"/>
+        </w:rPr>
+        <w:t>我的问题是，如何分配糖果，能尽可能</w:t>
+      </w:r>
+      <w:r>
+        <w:rPr>
+          <w:rFonts w:ascii="Microsoft YaHei" w:eastAsia="Microsoft YaHei" w:hAnsi="Microsoft YaHei" w:hint="eastAsia"/>
+          <w:color w:val="FF0000"/>
+          <w:shd w:val="clear" w:color="auto" w:fill="FFFFFF"/>
+        </w:rPr>
+        <w:t>满足最多数量的孩子</w:t>
+      </w:r>
+      <w:r>
+        <w:rPr>
+          <w:rFonts w:ascii="Microsoft YaHei" w:eastAsia="Microsoft YaHei" w:hAnsi="Microsoft YaHei" w:hint="eastAsia"/>
+          <w:color w:val="333333"/>
+          <w:shd w:val="clear" w:color="auto" w:fill="FFFFFF"/>
+        </w:rPr>
+        <w:t>？</w:t>
+      </w:r>
+    </w:p>
+    <w:p>
+      <w:pPr>
+        <w:rPr>
+          <w:rFonts w:ascii="Microsoft YaHei" w:eastAsia="Microsoft YaHei" w:hAnsi="Microsoft YaHei"/>
+          <w:color w:val="333333"/>
+          <w:shd w:val="clear" w:color="auto" w:fill="FFFFFF"/>
+        </w:rPr>
+      </w:pPr>
+      <w:r>
+        <w:rPr>
+          <w:rFonts w:ascii="Microsoft YaHei" w:eastAsia="Microsoft YaHei" w:hAnsi="Microsoft YaHei" w:hint="eastAsia"/>
+          <w:color w:val="333333"/>
+          <w:shd w:val="clear" w:color="auto" w:fill="FFFFFF"/>
+        </w:rPr>
+        <w:t xml:space="preserve">我们可以把这个问题抽象成，从 n </w:t>
+      </w:r>
+      <w:proofErr w:type="gramStart"/>
+      <w:r>
+        <w:rPr>
+          <w:rFonts w:ascii="Microsoft YaHei" w:eastAsia="Microsoft YaHei" w:hAnsi="Microsoft YaHei" w:hint="eastAsia"/>
+          <w:color w:val="333333"/>
+          <w:shd w:val="clear" w:color="auto" w:fill="FFFFFF"/>
+        </w:rPr>
+        <w:t>个</w:t>
+      </w:r>
+      <w:proofErr w:type="gramEnd"/>
+      <w:r>
+        <w:rPr>
+          <w:rFonts w:ascii="Microsoft YaHei" w:eastAsia="Microsoft YaHei" w:hAnsi="Microsoft YaHei" w:hint="eastAsia"/>
+          <w:color w:val="333333"/>
+          <w:shd w:val="clear" w:color="auto" w:fill="FFFFFF"/>
+        </w:rPr>
+        <w:t>孩子中，抽取一部分孩子分配糖果，让满足的孩子的个数（</w:t>
+      </w:r>
+      <w:r>
+        <w:rPr>
+          <w:rFonts w:ascii="Microsoft YaHei" w:eastAsia="Microsoft YaHei" w:hAnsi="Microsoft YaHei" w:hint="eastAsia"/>
+          <w:color w:val="FF0000"/>
+          <w:shd w:val="clear" w:color="auto" w:fill="FFFFFF"/>
+        </w:rPr>
+        <w:t>期望值</w:t>
+      </w:r>
+      <w:r>
+        <w:rPr>
+          <w:rFonts w:ascii="Microsoft YaHei" w:eastAsia="Microsoft YaHei" w:hAnsi="Microsoft YaHei" w:hint="eastAsia"/>
+          <w:color w:val="333333"/>
+          <w:shd w:val="clear" w:color="auto" w:fill="FFFFFF"/>
+        </w:rPr>
+        <w:t>）是最大的。这个问题的</w:t>
+      </w:r>
+      <w:r>
+        <w:rPr>
+          <w:rFonts w:ascii="Microsoft YaHei" w:eastAsia="Microsoft YaHei" w:hAnsi="Microsoft YaHei" w:hint="eastAsia"/>
+          <w:color w:val="FF0000"/>
+          <w:shd w:val="clear" w:color="auto" w:fill="FFFFFF"/>
+        </w:rPr>
+        <w:t>限制值</w:t>
+      </w:r>
+      <w:r>
+        <w:rPr>
+          <w:rFonts w:ascii="Microsoft YaHei" w:eastAsia="Microsoft YaHei" w:hAnsi="Microsoft YaHei" w:hint="eastAsia"/>
+          <w:color w:val="333333"/>
+          <w:shd w:val="clear" w:color="auto" w:fill="FFFFFF"/>
+        </w:rPr>
+        <w:t>就是糖果个数 m。</w:t>
+      </w:r>
+    </w:p>
+    <w:p>
+      <w:pPr>
+        <w:rPr>
+          <w:rFonts w:ascii="Microsoft YaHei" w:eastAsia="Microsoft YaHei" w:hAnsi="Microsoft YaHei"/>
+          <w:color w:val="333333"/>
+          <w:shd w:val="clear" w:color="auto" w:fill="FFFFFF"/>
+        </w:rPr>
+      </w:pPr>
+      <w:r>
+        <w:rPr>
+          <w:rFonts w:ascii="Microsoft YaHei" w:eastAsia="Microsoft YaHei" w:hAnsi="Microsoft YaHei" w:hint="eastAsia"/>
+          <w:color w:val="333333"/>
+          <w:shd w:val="clear" w:color="auto" w:fill="FFFFFF"/>
+        </w:rPr>
+        <w:t>我们现在来看看如何用贪心算法来解决。对于一个孩子来说，如果小的糖果可以满足，我们就没必要用更大的糖果，这样更大的就可以留给其他对糖果大小需求更大的孩子。另一方面，对糖果大小需求小的孩子更容易被满足，所以，我们可以</w:t>
+      </w:r>
+      <w:r>
+        <w:rPr>
+          <w:rFonts w:ascii="Microsoft YaHei" w:eastAsia="Microsoft YaHei" w:hAnsi="Microsoft YaHei" w:hint="eastAsia"/>
+          <w:color w:val="FF0000"/>
+          <w:shd w:val="clear" w:color="auto" w:fill="FFFFFF"/>
+        </w:rPr>
+        <w:t>从需求小的孩子开始分配糖果</w:t>
+      </w:r>
+      <w:r>
+        <w:rPr>
+          <w:rFonts w:ascii="Microsoft YaHei" w:eastAsia="Microsoft YaHei" w:hAnsi="Microsoft YaHei" w:hint="eastAsia"/>
+          <w:color w:val="333333"/>
+          <w:shd w:val="clear" w:color="auto" w:fill="FFFFFF"/>
+        </w:rPr>
+        <w:t>。因为满足一个需求大的孩子</w:t>
+      </w:r>
+      <w:proofErr w:type="gramStart"/>
+      <w:r>
+        <w:rPr>
+          <w:rFonts w:ascii="Microsoft YaHei" w:eastAsia="Microsoft YaHei" w:hAnsi="Microsoft YaHei" w:hint="eastAsia"/>
+          <w:color w:val="333333"/>
+          <w:shd w:val="clear" w:color="auto" w:fill="FFFFFF"/>
+        </w:rPr>
+        <w:t>跟满足</w:t>
+      </w:r>
+      <w:proofErr w:type="gramEnd"/>
+      <w:r>
+        <w:rPr>
+          <w:rFonts w:ascii="Microsoft YaHei" w:eastAsia="Microsoft YaHei" w:hAnsi="Microsoft YaHei" w:hint="eastAsia"/>
+          <w:color w:val="333333"/>
+          <w:shd w:val="clear" w:color="auto" w:fill="FFFFFF"/>
+        </w:rPr>
+        <w:t>一个需求小的孩子，对我们期望值的贡献是一样的。</w:t>
+      </w:r>
+    </w:p>
+    <w:p>
+      <w:pPr>
+        <w:rPr>
+          <w:rFonts w:ascii="Microsoft YaHei" w:eastAsia="Microsoft YaHei" w:hAnsi="Microsoft YaHei"/>
+          <w:color w:val="333333"/>
+          <w:shd w:val="clear" w:color="auto" w:fill="FFFFFF"/>
+        </w:rPr>
+      </w:pPr>
+      <w:r>
+        <w:rPr>
+          <w:rFonts w:ascii="Microsoft YaHei" w:eastAsia="Microsoft YaHei" w:hAnsi="Microsoft YaHei" w:hint="eastAsia"/>
+          <w:color w:val="FF0000"/>
+          <w:shd w:val="clear" w:color="auto" w:fill="FFFFFF"/>
+        </w:rPr>
+        <w:t>我们每次从剩下的孩子中，找出对糖果大小需求最小的，然后发给他剩下的糖果中能满足他的最小的糖果</w:t>
+      </w:r>
+      <w:r>
+        <w:rPr>
+          <w:rFonts w:ascii="Microsoft YaHei" w:eastAsia="Microsoft YaHei" w:hAnsi="Microsoft YaHei" w:hint="eastAsia"/>
+          <w:color w:val="333333"/>
+          <w:shd w:val="clear" w:color="auto" w:fill="FFFFFF"/>
+        </w:rPr>
+        <w:t>，这样得到的分配方案，也就是满足的孩子个数最多的方案。</w:t>
+      </w:r>
+    </w:p>
+    <w:p>
+      <w:pPr>
+        <w:rPr>
+          <w:rFonts w:ascii="Microsoft YaHei" w:eastAsia="Microsoft YaHei" w:hAnsi="Microsoft YaHei" w:hint="eastAsia"/>
+          <w:b/>
+          <w:bCs/>
+          <w:color w:val="333333"/>
+          <w:shd w:val="clear" w:color="auto" w:fill="FFFFFF"/>
+        </w:rPr>
+      </w:pPr>
+      <w:r>
+        <w:rPr>
+          <w:rFonts w:ascii="Microsoft YaHei" w:eastAsia="Microsoft YaHei" w:hAnsi="Microsoft YaHei" w:hint="eastAsia"/>
+          <w:b/>
+          <w:bCs/>
+          <w:color w:val="333333"/>
+          <w:shd w:val="clear" w:color="auto" w:fill="FFFFFF"/>
+        </w:rPr>
+        <w:t>2. 钱币找零</w:t>
+      </w:r>
+    </w:p>
+    <w:p>
+      <w:pPr>
+        <w:rPr>
+          <w:rFonts w:ascii="Microsoft YaHei" w:eastAsia="Microsoft YaHei" w:hAnsi="Microsoft YaHei"/>
+          <w:color w:val="333333"/>
+          <w:shd w:val="clear" w:color="auto" w:fill="FFFFFF"/>
+        </w:rPr>
+      </w:pPr>
+      <w:r>
+        <w:rPr>
+          <w:rFonts w:ascii="Microsoft YaHei" w:eastAsia="Microsoft YaHei" w:hAnsi="Microsoft YaHei" w:hint="eastAsia"/>
+          <w:color w:val="333333"/>
+          <w:shd w:val="clear" w:color="auto" w:fill="FFFFFF"/>
+        </w:rPr>
+        <w:t xml:space="preserve">这个问题在我们的日常生活中更加普遍。假设我们有 1 元、2 元、5 元、10 元、20 元、50 元、100 </w:t>
+      </w:r>
+      <w:proofErr w:type="gramStart"/>
+      <w:r>
+        <w:rPr>
+          <w:rFonts w:ascii="Microsoft YaHei" w:eastAsia="Microsoft YaHei" w:hAnsi="Microsoft YaHei" w:hint="eastAsia"/>
+          <w:color w:val="333333"/>
+          <w:shd w:val="clear" w:color="auto" w:fill="FFFFFF"/>
+        </w:rPr>
+        <w:t>元这些</w:t>
+      </w:r>
+      <w:proofErr w:type="gramEnd"/>
+      <w:r>
+        <w:rPr>
+          <w:rFonts w:ascii="Microsoft YaHei" w:eastAsia="Microsoft YaHei" w:hAnsi="Microsoft YaHei" w:hint="eastAsia"/>
+          <w:color w:val="333333"/>
+          <w:shd w:val="clear" w:color="auto" w:fill="FFFFFF"/>
+        </w:rPr>
+        <w:t>面额的纸币，它们的张数分别是 c1、c2、c5、c10、c20、c50、c100。我们现在要用这些钱来支付 K 元，最少要用多少张纸币呢？</w:t>
+      </w:r>
+    </w:p>
+    <w:p>
+      <w:pPr>
+        <w:rPr>
+          <w:rFonts w:ascii="Microsoft YaHei" w:eastAsia="Microsoft YaHei" w:hAnsi="Microsoft YaHei"/>
+          <w:color w:val="333333"/>
+          <w:shd w:val="clear" w:color="auto" w:fill="FFFFFF"/>
+        </w:rPr>
+      </w:pPr>
+      <w:r>
+        <w:rPr>
+          <w:rFonts w:ascii="Microsoft YaHei" w:eastAsia="Microsoft YaHei" w:hAnsi="Microsoft YaHei" w:hint="eastAsia"/>
+          <w:color w:val="333333"/>
+          <w:shd w:val="clear" w:color="auto" w:fill="FFFFFF"/>
+        </w:rPr>
+        <w:t>在生活中，我们肯定是先用面值最大的来支付，如果不够，就继续用更小一点面值的，以此类推，最后剩下的用 1 元来补齐。</w:t>
+      </w:r>
+    </w:p>
+    <w:p>
+      <w:pPr>
+        <w:rPr>
+          <w:rFonts w:ascii="Microsoft YaHei" w:eastAsia="Microsoft YaHei" w:hAnsi="Microsoft YaHei"/>
+          <w:color w:val="333333"/>
+          <w:shd w:val="clear" w:color="auto" w:fill="FFFFFF"/>
+        </w:rPr>
+      </w:pPr>
+      <w:r>
+        <w:rPr>
+          <w:rFonts w:ascii="Microsoft YaHei" w:eastAsia="Microsoft YaHei" w:hAnsi="Microsoft YaHei" w:hint="eastAsia"/>
+          <w:color w:val="333333"/>
+          <w:shd w:val="clear" w:color="auto" w:fill="FFFFFF"/>
+        </w:rPr>
+        <w:t>在贡献相同期望值（纸币数目）的情况下，我们希望多贡献点金额，这样就可以让纸币数更少</w:t>
+      </w:r>
+      <w:r>
+        <w:rPr>
+          <w:rFonts w:ascii="Microsoft YaHei" w:eastAsia="Microsoft YaHei" w:hAnsi="Microsoft YaHei" w:hint="eastAsia"/>
+          <w:color w:val="333333"/>
+          <w:shd w:val="clear" w:color="auto" w:fill="FFFFFF"/>
+        </w:rPr>
+        <w:t>。但这种算法并不一定是最优的，可以采用动态规划</w:t>
+      </w:r>
+    </w:p>
+    <w:p>
+      <w:pPr>
+        <w:rPr>
+          <w:rFonts w:ascii="Microsoft YaHei" w:eastAsia="Microsoft YaHei" w:hAnsi="Microsoft YaHei" w:hint="eastAsia"/>
+          <w:color w:val="333333"/>
+          <w:shd w:val="clear" w:color="auto" w:fill="FFFFFF"/>
+        </w:rPr>
+      </w:pPr>
+    </w:p>
+    <w:p>
+      <w:pPr>
+        <w:rPr>
+          <w:rFonts w:ascii="Microsoft YaHei" w:eastAsia="Microsoft YaHei" w:hAnsi="Microsoft YaHei"/>
+          <w:b/>
+          <w:bCs/>
+          <w:color w:val="333333"/>
+          <w:shd w:val="clear" w:color="auto" w:fill="FFFFFF"/>
+        </w:rPr>
+      </w:pPr>
+    </w:p>
+    <w:p>
+      <w:pPr>
+        <w:rPr>
+          <w:rFonts w:ascii="Microsoft YaHei" w:eastAsia="Microsoft YaHei" w:hAnsi="Microsoft YaHei"/>
+          <w:b/>
+          <w:bCs/>
+          <w:color w:val="333333"/>
+          <w:shd w:val="clear" w:color="auto" w:fill="FFFFFF"/>
+        </w:rPr>
+      </w:pPr>
+      <w:r>
+        <w:rPr>
+          <w:rFonts w:ascii="Microsoft YaHei" w:eastAsia="Microsoft YaHei" w:hAnsi="Microsoft YaHei" w:hint="eastAsia"/>
+          <w:b/>
+          <w:bCs/>
+          <w:color w:val="333333"/>
+          <w:shd w:val="clear" w:color="auto" w:fill="FFFFFF"/>
+        </w:rPr>
+        <w:lastRenderedPageBreak/>
+        <w:t>3. 区间覆盖</w:t>
+      </w:r>
+    </w:p>
+    <w:p>
+      <w:pPr>
+        <w:rPr>
+          <w:rFonts w:ascii="Microsoft YaHei" w:eastAsia="Microsoft YaHei" w:hAnsi="Microsoft YaHei"/>
+          <w:color w:val="333333"/>
+          <w:shd w:val="clear" w:color="auto" w:fill="FFFFFF"/>
+        </w:rPr>
+      </w:pPr>
+      <w:r>
+        <w:rPr>
+          <w:rFonts w:ascii="Microsoft YaHei" w:eastAsia="Microsoft YaHei" w:hAnsi="Microsoft YaHei" w:hint="eastAsia"/>
+          <w:color w:val="333333"/>
+          <w:shd w:val="clear" w:color="auto" w:fill="FFFFFF"/>
+        </w:rPr>
+        <w:t xml:space="preserve">假设我们有 n </w:t>
+      </w:r>
+      <w:proofErr w:type="gramStart"/>
+      <w:r>
+        <w:rPr>
+          <w:rFonts w:ascii="Microsoft YaHei" w:eastAsia="Microsoft YaHei" w:hAnsi="Microsoft YaHei" w:hint="eastAsia"/>
+          <w:color w:val="333333"/>
+          <w:shd w:val="clear" w:color="auto" w:fill="FFFFFF"/>
+        </w:rPr>
+        <w:t>个</w:t>
+      </w:r>
+      <w:proofErr w:type="gramEnd"/>
+      <w:r>
+        <w:rPr>
+          <w:rFonts w:ascii="Microsoft YaHei" w:eastAsia="Microsoft YaHei" w:hAnsi="Microsoft YaHei" w:hint="eastAsia"/>
+          <w:color w:val="333333"/>
+          <w:shd w:val="clear" w:color="auto" w:fill="FFFFFF"/>
+        </w:rPr>
+        <w:t xml:space="preserve">区间，区间的起始端点和结束端点分别是[l1, r1]，[l2, r2]，[l3, r3]，……，[ln, </w:t>
+      </w:r>
+      <w:proofErr w:type="spellStart"/>
+      <w:r>
+        <w:rPr>
+          <w:rFonts w:ascii="Microsoft YaHei" w:eastAsia="Microsoft YaHei" w:hAnsi="Microsoft YaHei" w:hint="eastAsia"/>
+          <w:color w:val="333333"/>
+          <w:shd w:val="clear" w:color="auto" w:fill="FFFFFF"/>
+        </w:rPr>
+        <w:t>rn</w:t>
+      </w:r>
+      <w:proofErr w:type="spellEnd"/>
+      <w:r>
+        <w:rPr>
+          <w:rFonts w:ascii="Microsoft YaHei" w:eastAsia="Microsoft YaHei" w:hAnsi="Microsoft YaHei" w:hint="eastAsia"/>
+          <w:color w:val="333333"/>
+          <w:shd w:val="clear" w:color="auto" w:fill="FFFFFF"/>
+        </w:rPr>
+        <w:t>]。我们</w:t>
+      </w:r>
+      <w:r>
+        <w:rPr>
+          <w:rFonts w:ascii="Microsoft YaHei" w:eastAsia="Microsoft YaHei" w:hAnsi="Microsoft YaHei" w:hint="eastAsia"/>
+          <w:color w:val="FF0000"/>
+          <w:shd w:val="clear" w:color="auto" w:fill="FFFFFF"/>
+        </w:rPr>
+        <w:t xml:space="preserve">从这 n </w:t>
+      </w:r>
+      <w:proofErr w:type="gramStart"/>
+      <w:r>
+        <w:rPr>
+          <w:rFonts w:ascii="Microsoft YaHei" w:eastAsia="Microsoft YaHei" w:hAnsi="Microsoft YaHei" w:hint="eastAsia"/>
+          <w:color w:val="FF0000"/>
+          <w:shd w:val="clear" w:color="auto" w:fill="FFFFFF"/>
+        </w:rPr>
+        <w:t>个</w:t>
+      </w:r>
+      <w:proofErr w:type="gramEnd"/>
+      <w:r>
+        <w:rPr>
+          <w:rFonts w:ascii="Microsoft YaHei" w:eastAsia="Microsoft YaHei" w:hAnsi="Microsoft YaHei" w:hint="eastAsia"/>
+          <w:color w:val="FF0000"/>
+          <w:shd w:val="clear" w:color="auto" w:fill="FFFFFF"/>
+        </w:rPr>
+        <w:t>区间中选出一部分区间，这部分区间满足两两不相交</w:t>
+      </w:r>
+      <w:r>
+        <w:rPr>
+          <w:rFonts w:ascii="Microsoft YaHei" w:eastAsia="Microsoft YaHei" w:hAnsi="Microsoft YaHei" w:hint="eastAsia"/>
+          <w:color w:val="333333"/>
+          <w:shd w:val="clear" w:color="auto" w:fill="FFFFFF"/>
+        </w:rPr>
+        <w:t>（端点相交的情况不算相交），</w:t>
+      </w:r>
+      <w:r>
+        <w:rPr>
+          <w:rFonts w:ascii="Microsoft YaHei" w:eastAsia="Microsoft YaHei" w:hAnsi="Microsoft YaHei" w:hint="eastAsia"/>
+          <w:color w:val="FF0000"/>
+          <w:shd w:val="clear" w:color="auto" w:fill="FFFFFF"/>
+        </w:rPr>
+        <w:t>最多能选出多少个区间</w:t>
+      </w:r>
+      <w:r>
+        <w:rPr>
+          <w:rFonts w:ascii="Microsoft YaHei" w:eastAsia="Microsoft YaHei" w:hAnsi="Microsoft YaHei" w:hint="eastAsia"/>
+          <w:color w:val="333333"/>
+          <w:shd w:val="clear" w:color="auto" w:fill="FFFFFF"/>
+        </w:rPr>
+        <w:t>呢？</w:t>
+      </w:r>
+    </w:p>
+    <w:p>
+      <w:pPr>
+        <w:rPr>
+          <w:rFonts w:ascii="Microsoft YaHei" w:eastAsia="Microsoft YaHei" w:hAnsi="Microsoft YaHei"/>
+          <w:b/>
+          <w:bCs/>
+        </w:rPr>
+      </w:pPr>
+      <w:r>
+        <w:rPr>
+          <w:noProof/>
+        </w:rPr>
+        <w:drawing>
+          <wp:inline distT="0" distB="0" distL="0" distR="0" wp14:anchorId="53666E6B" wp14:editId="1D4FF1BA">
+            <wp:extent cx="5943600" cy="1918970"/>
+            <wp:effectExtent l="0" t="0" r="0" b="5080"/>
+            <wp:docPr id="3" name="Picture 3"/>
+            <wp:cNvGraphicFramePr>
+              <a:graphicFrameLocks xmlns:a="http://schemas.openxmlformats.org/drawingml/2006/main" noChangeAspect="1"/>
+            </wp:cNvGraphicFramePr>
+            <a:graphic xmlns:a="http://schemas.openxmlformats.org/drawingml/2006/main">
+              <a:graphicData uri="http://schemas.openxmlformats.org/drawingml/2006/picture">
+                <pic:pic xmlns:pic="http://schemas.openxmlformats.org/drawingml/2006/picture">
+                  <pic:nvPicPr>
+                    <pic:cNvPr id="0" name="Picture 5"/>
+                    <pic:cNvPicPr>
+                      <a:picLocks noChangeAspect="1" noChangeArrowheads="1"/>
+                    </pic:cNvPicPr>
+                  </pic:nvPicPr>
+                  <pic:blipFill>
+                    <a:blip r:embed="rId6">
+                      <a:extLst>
+                        <a:ext uri="{28A0092B-C50C-407E-A947-70E740481C1C}">
+                          <a14:useLocalDpi xmlns:a14="http://schemas.microsoft.com/office/drawing/2010/main" val="0"/>
+                        </a:ext>
+                      </a:extLst>
+                    </a:blip>
+                    <a:srcRect/>
+                    <a:stretch>
+                      <a:fillRect/>
+                    </a:stretch>
+                  </pic:blipFill>
+                  <pic:spPr bwMode="auto">
+                    <a:xfrm>
+                      <a:off x="0" y="0"/>
+                      <a:ext cx="5943600" cy="1918970"/>
+                    </a:xfrm>
+                    <a:prstGeom prst="rect">
+                      <a:avLst/>
+                    </a:prstGeom>
+                    <a:noFill/>
+                    <a:ln>
+                      <a:noFill/>
+                    </a:ln>
+                  </pic:spPr>
+                </pic:pic>
+              </a:graphicData>
+            </a:graphic>
+          </wp:inline>
+        </w:drawing>
+      </w:r>
+    </w:p>
+    <w:p>
+      <w:pPr>
+        <w:rPr>
+          <w:rFonts w:ascii="Microsoft YaHei" w:eastAsia="Microsoft YaHei" w:hAnsi="Microsoft YaHei"/>
+          <w:color w:val="333333"/>
+          <w:shd w:val="clear" w:color="auto" w:fill="FFFFFF"/>
+        </w:rPr>
+      </w:pPr>
+      <w:r>
+        <w:rPr>
+          <w:rFonts w:ascii="Microsoft YaHei" w:eastAsia="Microsoft YaHei" w:hAnsi="Microsoft YaHei" w:hint="eastAsia"/>
+          <w:color w:val="333333"/>
+          <w:shd w:val="clear" w:color="auto" w:fill="FFFFFF"/>
+        </w:rPr>
+        <w:t xml:space="preserve">这个问题的解决思路是这样的：我们假设这 n </w:t>
+      </w:r>
+      <w:proofErr w:type="gramStart"/>
+      <w:r>
+        <w:rPr>
+          <w:rFonts w:ascii="Microsoft YaHei" w:eastAsia="Microsoft YaHei" w:hAnsi="Microsoft YaHei" w:hint="eastAsia"/>
+          <w:color w:val="333333"/>
+          <w:shd w:val="clear" w:color="auto" w:fill="FFFFFF"/>
+        </w:rPr>
+        <w:t>个</w:t>
+      </w:r>
+      <w:proofErr w:type="gramEnd"/>
+      <w:r>
+        <w:rPr>
+          <w:rFonts w:ascii="Microsoft YaHei" w:eastAsia="Microsoft YaHei" w:hAnsi="Microsoft YaHei" w:hint="eastAsia"/>
+          <w:color w:val="333333"/>
+          <w:shd w:val="clear" w:color="auto" w:fill="FFFFFF"/>
+        </w:rPr>
+        <w:t xml:space="preserve">区间中最左端点是 </w:t>
+      </w:r>
+      <w:proofErr w:type="spellStart"/>
+      <w:r>
+        <w:rPr>
+          <w:rFonts w:ascii="Microsoft YaHei" w:eastAsia="Microsoft YaHei" w:hAnsi="Microsoft YaHei" w:hint="eastAsia"/>
+          <w:color w:val="333333"/>
+          <w:shd w:val="clear" w:color="auto" w:fill="FFFFFF"/>
+        </w:rPr>
+        <w:t>lmin</w:t>
+      </w:r>
+      <w:proofErr w:type="spellEnd"/>
+      <w:r>
+        <w:rPr>
+          <w:rFonts w:ascii="Microsoft YaHei" w:eastAsia="Microsoft YaHei" w:hAnsi="Microsoft YaHei" w:hint="eastAsia"/>
+          <w:color w:val="333333"/>
+          <w:shd w:val="clear" w:color="auto" w:fill="FFFFFF"/>
+        </w:rPr>
+        <w:t xml:space="preserve">，最右端点是 </w:t>
+      </w:r>
+      <w:proofErr w:type="spellStart"/>
+      <w:r>
+        <w:rPr>
+          <w:rFonts w:ascii="Microsoft YaHei" w:eastAsia="Microsoft YaHei" w:hAnsi="Microsoft YaHei" w:hint="eastAsia"/>
+          <w:color w:val="333333"/>
+          <w:shd w:val="clear" w:color="auto" w:fill="FFFFFF"/>
+        </w:rPr>
+        <w:t>rmax</w:t>
+      </w:r>
+      <w:proofErr w:type="spellEnd"/>
+      <w:r>
+        <w:rPr>
+          <w:rFonts w:ascii="Microsoft YaHei" w:eastAsia="Microsoft YaHei" w:hAnsi="Microsoft YaHei" w:hint="eastAsia"/>
+          <w:color w:val="333333"/>
+          <w:shd w:val="clear" w:color="auto" w:fill="FFFFFF"/>
+        </w:rPr>
+        <w:t>。这个问题就相当于，我们选择几个不相交的区间，从左到右将[</w:t>
+      </w:r>
+      <w:proofErr w:type="spellStart"/>
+      <w:r>
+        <w:rPr>
+          <w:rFonts w:ascii="Microsoft YaHei" w:eastAsia="Microsoft YaHei" w:hAnsi="Microsoft YaHei" w:hint="eastAsia"/>
+          <w:color w:val="333333"/>
+          <w:shd w:val="clear" w:color="auto" w:fill="FFFFFF"/>
+        </w:rPr>
+        <w:t>lmin</w:t>
+      </w:r>
+      <w:proofErr w:type="spellEnd"/>
+      <w:r>
+        <w:rPr>
+          <w:rFonts w:ascii="Microsoft YaHei" w:eastAsia="Microsoft YaHei" w:hAnsi="Microsoft YaHei" w:hint="eastAsia"/>
+          <w:color w:val="333333"/>
+          <w:shd w:val="clear" w:color="auto" w:fill="FFFFFF"/>
+        </w:rPr>
+        <w:t xml:space="preserve">, </w:t>
+      </w:r>
+      <w:proofErr w:type="spellStart"/>
+      <w:r>
+        <w:rPr>
+          <w:rFonts w:ascii="Microsoft YaHei" w:eastAsia="Microsoft YaHei" w:hAnsi="Microsoft YaHei" w:hint="eastAsia"/>
+          <w:color w:val="333333"/>
+          <w:shd w:val="clear" w:color="auto" w:fill="FFFFFF"/>
+        </w:rPr>
+        <w:t>rmax</w:t>
+      </w:r>
+      <w:proofErr w:type="spellEnd"/>
+      <w:r>
+        <w:rPr>
+          <w:rFonts w:ascii="Microsoft YaHei" w:eastAsia="Microsoft YaHei" w:hAnsi="Microsoft YaHei" w:hint="eastAsia"/>
+          <w:color w:val="333333"/>
+          <w:shd w:val="clear" w:color="auto" w:fill="FFFFFF"/>
+        </w:rPr>
+        <w:t xml:space="preserve">]覆盖上。我们按照起始端点从小到大的顺序对这 n </w:t>
+      </w:r>
+      <w:proofErr w:type="gramStart"/>
+      <w:r>
+        <w:rPr>
+          <w:rFonts w:ascii="Microsoft YaHei" w:eastAsia="Microsoft YaHei" w:hAnsi="Microsoft YaHei" w:hint="eastAsia"/>
+          <w:color w:val="333333"/>
+          <w:shd w:val="clear" w:color="auto" w:fill="FFFFFF"/>
+        </w:rPr>
+        <w:t>个</w:t>
+      </w:r>
+      <w:proofErr w:type="gramEnd"/>
+      <w:r>
+        <w:rPr>
+          <w:rFonts w:ascii="Microsoft YaHei" w:eastAsia="Microsoft YaHei" w:hAnsi="Microsoft YaHei" w:hint="eastAsia"/>
+          <w:color w:val="333333"/>
+          <w:shd w:val="clear" w:color="auto" w:fill="FFFFFF"/>
+        </w:rPr>
+        <w:t>区间排序。我们每次选择的时候，</w:t>
+      </w:r>
+      <w:r>
+        <w:rPr>
+          <w:rFonts w:ascii="Microsoft YaHei" w:eastAsia="Microsoft YaHei" w:hAnsi="Microsoft YaHei" w:hint="eastAsia"/>
+          <w:color w:val="FF0000"/>
+          <w:shd w:val="clear" w:color="auto" w:fill="FFFFFF"/>
+        </w:rPr>
+        <w:t>左端点跟前面的已经覆盖的区间不重合的，右端点又尽量小的</w:t>
+      </w:r>
+      <w:r>
+        <w:rPr>
+          <w:rFonts w:ascii="Microsoft YaHei" w:eastAsia="Microsoft YaHei" w:hAnsi="Microsoft YaHei" w:hint="eastAsia"/>
+          <w:color w:val="333333"/>
+          <w:shd w:val="clear" w:color="auto" w:fill="FFFFFF"/>
+        </w:rPr>
+        <w:t>，这样可以让剩下的未覆盖区间尽可能的大，就可以放置更多的区间。这实际上就是一种贪心的选择方法。</w:t>
+      </w:r>
+    </w:p>
+    <w:p>
+      <w:pPr>
+        <w:rPr>
+          <w:rFonts w:ascii="Microsoft YaHei" w:eastAsia="Microsoft YaHei" w:hAnsi="Microsoft YaHei"/>
+          <w:b/>
+          <w:bCs/>
+        </w:rPr>
+      </w:pPr>
+      <w:r>
+        <w:rPr>
+          <w:rFonts w:ascii="Microsoft YaHei" w:eastAsia="Microsoft YaHei" w:hAnsi="Microsoft YaHei"/>
+          <w:b/>
+          <w:bCs/>
+        </w:rPr>
+        <w:t xml:space="preserve"> </w:t>
+      </w:r>
+      <w:r>
+        <w:rPr>
+          <w:noProof/>
+        </w:rPr>
+        <w:drawing>
+          <wp:inline distT="0" distB="0" distL="0" distR="0" wp14:anchorId="1C66600C" wp14:editId="156F7906">
+            <wp:extent cx="5800954" cy="3518997"/>
+            <wp:effectExtent l="0" t="0" r="0" b="5715"/>
+            <wp:docPr id="4" name="Picture 4"/>
+            <wp:cNvGraphicFramePr>
+              <a:graphicFrameLocks xmlns:a="http://schemas.openxmlformats.org/drawingml/2006/main" noChangeAspect="1"/>
+            </wp:cNvGraphicFramePr>
+            <a:graphic xmlns:a="http://schemas.openxmlformats.org/drawingml/2006/main">
+              <a:graphicData uri="http://schemas.openxmlformats.org/drawingml/2006/picture">
+                <pic:pic xmlns:pic="http://schemas.openxmlformats.org/drawingml/2006/picture">
+                  <pic:nvPicPr>
+                    <pic:cNvPr id="0" name="Picture 7"/>
+                    <pic:cNvPicPr>
+                      <a:picLocks noChangeAspect="1" noChangeArrowheads="1"/>
+                    </pic:cNvPicPr>
+                  </pic:nvPicPr>
+                  <pic:blipFill>
+                    <a:blip r:embed="rId7">
+                      <a:extLst>
+                        <a:ext uri="{28A0092B-C50C-407E-A947-70E740481C1C}">
+                          <a14:useLocalDpi xmlns:a14="http://schemas.microsoft.com/office/drawing/2010/main" val="0"/>
+                        </a:ext>
+                      </a:extLst>
+                    </a:blip>
+                    <a:srcRect/>
+                    <a:stretch>
+                      <a:fillRect/>
+                    </a:stretch>
+                  </pic:blipFill>
+                  <pic:spPr bwMode="auto">
+                    <a:xfrm>
+                      <a:off x="0" y="0"/>
+                      <a:ext cx="5849285" cy="3548316"/>
+                    </a:xfrm>
+                    <a:prstGeom prst="rect">
+                      <a:avLst/>
+                    </a:prstGeom>
+                    <a:noFill/>
+                    <a:ln>
+                      <a:noFill/>
+                    </a:ln>
+                  </pic:spPr>
+                </pic:pic>
+              </a:graphicData>
+            </a:graphic>
+          </wp:inline>
+        </w:drawing>
+      </w:r>
+    </w:p>
+    <w:p>
+      <w:pPr>
+        <w:rPr>
+          <w:rFonts w:ascii="Microsoft YaHei" w:eastAsia="Microsoft YaHei" w:hAnsi="Microsoft YaHei" w:hint="eastAsia"/>
+          <w:b/>
+          <w:bCs/>
+          <w:sz w:val="28"/>
+          <w:szCs w:val="28"/>
+        </w:rPr>
+      </w:pPr>
+      <w:r>
+        <w:rPr>
+          <w:rFonts w:ascii="Microsoft YaHei" w:eastAsia="Microsoft YaHei" w:hAnsi="Microsoft YaHei" w:hint="eastAsia"/>
+          <w:b/>
+          <w:bCs/>
+          <w:sz w:val="28"/>
+          <w:szCs w:val="28"/>
+        </w:rPr>
+        <w:lastRenderedPageBreak/>
+        <w:t>三</w:t>
+      </w:r>
+      <w:r>
+        <w:rPr>
+          <w:rFonts w:ascii="Microsoft YaHei" w:eastAsia="Microsoft YaHei" w:hAnsi="Microsoft YaHei"/>
+          <w:b/>
+          <w:bCs/>
+          <w:sz w:val="28"/>
+          <w:szCs w:val="28"/>
+        </w:rPr>
+        <w:t xml:space="preserve">. </w:t>
+      </w:r>
+      <w:r>
+        <w:rPr>
+          <w:rFonts w:ascii="Microsoft YaHei" w:eastAsia="Microsoft YaHei" w:hAnsi="Microsoft YaHei" w:hint="eastAsia"/>
+          <w:b/>
+          <w:bCs/>
+          <w:sz w:val="28"/>
+          <w:szCs w:val="28"/>
+        </w:rPr>
+        <w:t>如何用贪心算法实现霍夫曼编码</w:t>
+      </w:r>
+    </w:p>
+    <w:p>
+      <w:pPr>
+        <w:rPr>
+          <w:rFonts w:ascii="Microsoft YaHei" w:eastAsia="Microsoft YaHei" w:hAnsi="Microsoft YaHei"/>
+          <w:color w:val="333333"/>
+          <w:shd w:val="clear" w:color="auto" w:fill="FFFFFF"/>
+        </w:rPr>
+      </w:pPr>
+      <w:r>
+        <w:rPr>
+          <w:rFonts w:ascii="Microsoft YaHei" w:eastAsia="Microsoft YaHei" w:hAnsi="Microsoft YaHei" w:hint="eastAsia"/>
+          <w:color w:val="333333"/>
+          <w:shd w:val="clear" w:color="auto" w:fill="FFFFFF"/>
+        </w:rPr>
+        <w:t xml:space="preserve">假设我有一个包含 1000 </w:t>
+      </w:r>
+      <w:proofErr w:type="gramStart"/>
+      <w:r>
+        <w:rPr>
+          <w:rFonts w:ascii="Microsoft YaHei" w:eastAsia="Microsoft YaHei" w:hAnsi="Microsoft YaHei" w:hint="eastAsia"/>
+          <w:color w:val="333333"/>
+          <w:shd w:val="clear" w:color="auto" w:fill="FFFFFF"/>
+        </w:rPr>
+        <w:t>个</w:t>
+      </w:r>
+      <w:proofErr w:type="gramEnd"/>
+      <w:r>
+        <w:rPr>
+          <w:rFonts w:ascii="Microsoft YaHei" w:eastAsia="Microsoft YaHei" w:hAnsi="Microsoft YaHei" w:hint="eastAsia"/>
+          <w:color w:val="333333"/>
+          <w:shd w:val="clear" w:color="auto" w:fill="FFFFFF"/>
+        </w:rPr>
+        <w:t xml:space="preserve">字符的文件，每个字符占 1 </w:t>
+      </w:r>
+      <w:proofErr w:type="gramStart"/>
+      <w:r>
+        <w:rPr>
+          <w:rFonts w:ascii="Microsoft YaHei" w:eastAsia="Microsoft YaHei" w:hAnsi="Microsoft YaHei" w:hint="eastAsia"/>
+          <w:color w:val="333333"/>
+          <w:shd w:val="clear" w:color="auto" w:fill="FFFFFF"/>
+        </w:rPr>
+        <w:t>个</w:t>
+      </w:r>
+      <w:proofErr w:type="gramEnd"/>
+      <w:r>
+        <w:rPr>
+          <w:rFonts w:ascii="Microsoft YaHei" w:eastAsia="Microsoft YaHei" w:hAnsi="Microsoft YaHei" w:hint="eastAsia"/>
+          <w:color w:val="333333"/>
+          <w:shd w:val="clear" w:color="auto" w:fill="FFFFFF"/>
+        </w:rPr>
+        <w:t xml:space="preserve"> byte（1byte=8bits），存储这 1000 </w:t>
+      </w:r>
+      <w:proofErr w:type="gramStart"/>
+      <w:r>
+        <w:rPr>
+          <w:rFonts w:ascii="Microsoft YaHei" w:eastAsia="Microsoft YaHei" w:hAnsi="Microsoft YaHei" w:hint="eastAsia"/>
+          <w:color w:val="333333"/>
+          <w:shd w:val="clear" w:color="auto" w:fill="FFFFFF"/>
+        </w:rPr>
+        <w:t>个</w:t>
+      </w:r>
+      <w:proofErr w:type="gramEnd"/>
+      <w:r>
+        <w:rPr>
+          <w:rFonts w:ascii="Microsoft YaHei" w:eastAsia="Microsoft YaHei" w:hAnsi="Microsoft YaHei" w:hint="eastAsia"/>
+          <w:color w:val="333333"/>
+          <w:shd w:val="clear" w:color="auto" w:fill="FFFFFF"/>
+        </w:rPr>
+        <w:t>字符就一共需要 8000bits，那有没有更加节省空间的存储方式呢</w:t>
+      </w:r>
+    </w:p>
+    <w:p>
+      <w:pPr>
+        <w:rPr>
+          <w:rFonts w:ascii="Microsoft YaHei" w:eastAsia="Microsoft YaHei" w:hAnsi="Microsoft YaHei"/>
+          <w:color w:val="333333"/>
+          <w:shd w:val="clear" w:color="auto" w:fill="FFFFFF"/>
+        </w:rPr>
+      </w:pPr>
+      <w:r>
+        <w:rPr>
+          <w:rFonts w:ascii="Microsoft YaHei" w:eastAsia="Microsoft YaHei" w:hAnsi="Microsoft YaHei" w:hint="eastAsia"/>
+          <w:color w:val="333333"/>
+          <w:shd w:val="clear" w:color="auto" w:fill="FFFFFF"/>
+        </w:rPr>
+        <w:t xml:space="preserve">？假设我们通过统计分析发现，这 1000 </w:t>
+      </w:r>
+      <w:proofErr w:type="gramStart"/>
+      <w:r>
+        <w:rPr>
+          <w:rFonts w:ascii="Microsoft YaHei" w:eastAsia="Microsoft YaHei" w:hAnsi="Microsoft YaHei" w:hint="eastAsia"/>
+          <w:color w:val="333333"/>
+          <w:shd w:val="clear" w:color="auto" w:fill="FFFFFF"/>
+        </w:rPr>
+        <w:t>个</w:t>
+      </w:r>
+      <w:proofErr w:type="gramEnd"/>
+      <w:r>
+        <w:rPr>
+          <w:rFonts w:ascii="Microsoft YaHei" w:eastAsia="Microsoft YaHei" w:hAnsi="Microsoft YaHei" w:hint="eastAsia"/>
+          <w:color w:val="333333"/>
+          <w:shd w:val="clear" w:color="auto" w:fill="FFFFFF"/>
+        </w:rPr>
+        <w:t xml:space="preserve">字符中只包含 6 种不同字符，假设它们分别是 a、b、c、d、e、f。而 3 </w:t>
+      </w:r>
+      <w:proofErr w:type="gramStart"/>
+      <w:r>
+        <w:rPr>
+          <w:rFonts w:ascii="Microsoft YaHei" w:eastAsia="Microsoft YaHei" w:hAnsi="Microsoft YaHei" w:hint="eastAsia"/>
+          <w:color w:val="333333"/>
+          <w:shd w:val="clear" w:color="auto" w:fill="FFFFFF"/>
+        </w:rPr>
+        <w:t>个</w:t>
+      </w:r>
+      <w:proofErr w:type="gramEnd"/>
+      <w:r>
+        <w:rPr>
+          <w:rFonts w:ascii="Microsoft YaHei" w:eastAsia="Microsoft YaHei" w:hAnsi="Microsoft YaHei" w:hint="eastAsia"/>
+          <w:color w:val="333333"/>
+          <w:shd w:val="clear" w:color="auto" w:fill="FFFFFF"/>
+        </w:rPr>
+        <w:t xml:space="preserve">二进制位（bit）就可以表示 8 </w:t>
+      </w:r>
+      <w:proofErr w:type="gramStart"/>
+      <w:r>
+        <w:rPr>
+          <w:rFonts w:ascii="Microsoft YaHei" w:eastAsia="Microsoft YaHei" w:hAnsi="Microsoft YaHei" w:hint="eastAsia"/>
+          <w:color w:val="333333"/>
+          <w:shd w:val="clear" w:color="auto" w:fill="FFFFFF"/>
+        </w:rPr>
+        <w:t>个</w:t>
+      </w:r>
+      <w:proofErr w:type="gramEnd"/>
+      <w:r>
+        <w:rPr>
+          <w:rFonts w:ascii="Microsoft YaHei" w:eastAsia="Microsoft YaHei" w:hAnsi="Microsoft YaHei" w:hint="eastAsia"/>
+          <w:color w:val="333333"/>
+          <w:shd w:val="clear" w:color="auto" w:fill="FFFFFF"/>
+        </w:rPr>
+        <w:t xml:space="preserve">不同的字符，所以，为了尽量减少存储空间，每个字符我们用 3 </w:t>
+      </w:r>
+      <w:proofErr w:type="gramStart"/>
+      <w:r>
+        <w:rPr>
+          <w:rFonts w:ascii="Microsoft YaHei" w:eastAsia="Microsoft YaHei" w:hAnsi="Microsoft YaHei" w:hint="eastAsia"/>
+          <w:color w:val="333333"/>
+          <w:shd w:val="clear" w:color="auto" w:fill="FFFFFF"/>
+        </w:rPr>
+        <w:t>个</w:t>
+      </w:r>
+      <w:proofErr w:type="gramEnd"/>
+      <w:r>
+        <w:rPr>
+          <w:rFonts w:ascii="Microsoft YaHei" w:eastAsia="Microsoft YaHei" w:hAnsi="Microsoft YaHei" w:hint="eastAsia"/>
+          <w:color w:val="333333"/>
+          <w:shd w:val="clear" w:color="auto" w:fill="FFFFFF"/>
+        </w:rPr>
+        <w:t xml:space="preserve">二进制位来表示。那存储这 1000 </w:t>
+      </w:r>
+      <w:proofErr w:type="gramStart"/>
+      <w:r>
+        <w:rPr>
+          <w:rFonts w:ascii="Microsoft YaHei" w:eastAsia="Microsoft YaHei" w:hAnsi="Microsoft YaHei" w:hint="eastAsia"/>
+          <w:color w:val="333333"/>
+          <w:shd w:val="clear" w:color="auto" w:fill="FFFFFF"/>
+        </w:rPr>
+        <w:t>个</w:t>
+      </w:r>
+      <w:proofErr w:type="gramEnd"/>
+      <w:r>
+        <w:rPr>
+          <w:rFonts w:ascii="Microsoft YaHei" w:eastAsia="Microsoft YaHei" w:hAnsi="Microsoft YaHei" w:hint="eastAsia"/>
+          <w:color w:val="333333"/>
+          <w:shd w:val="clear" w:color="auto" w:fill="FFFFFF"/>
+        </w:rPr>
+        <w:t>字符只需要 3000bits 就可以了，比原来的存储方式节省了很多空间。不过，还有没有更加节省空间的存储方式呢？</w:t>
+      </w:r>
+    </w:p>
+    <w:p>
+      <w:pPr>
+        <w:rPr>
+          <w:rFonts w:ascii="Microsoft YaHei" w:eastAsia="Microsoft YaHei" w:hAnsi="Microsoft YaHei"/>
+          <w:color w:val="333333"/>
+          <w:shd w:val="clear" w:color="auto" w:fill="FFFFFF"/>
+        </w:rPr>
+      </w:pPr>
+      <w:r>
+        <w:rPr>
+          <w:rFonts w:ascii="Microsoft YaHei" w:eastAsia="Microsoft YaHei" w:hAnsi="Microsoft YaHei" w:hint="eastAsia"/>
+          <w:color w:val="333333"/>
+          <w:shd w:val="clear" w:color="auto" w:fill="FFFFFF"/>
+        </w:rPr>
+        <w:t>霍夫曼编码就要登场了。霍夫曼编码是一种十分有效的编码方法，广泛用于数据压缩中，其压缩率通常在 20%～90% 之间。</w:t>
+      </w:r>
+    </w:p>
+    <w:p>
+      <w:pPr>
+        <w:rPr>
+          <w:rFonts w:ascii="Microsoft YaHei" w:eastAsia="Microsoft YaHei" w:hAnsi="Microsoft YaHei"/>
+          <w:color w:val="333333"/>
+          <w:shd w:val="clear" w:color="auto" w:fill="FFFFFF"/>
+        </w:rPr>
+      </w:pPr>
+      <w:r>
+        <w:rPr>
+          <w:rFonts w:ascii="Microsoft YaHei" w:eastAsia="Microsoft YaHei" w:hAnsi="Microsoft YaHei" w:hint="eastAsia"/>
+          <w:color w:val="333333"/>
+          <w:shd w:val="clear" w:color="auto" w:fill="FFFFFF"/>
+        </w:rPr>
+        <w:t>霍夫曼编码不仅会考察文本中有多少个不同字符，还会考察每个字符出现的频率，根据频率的不同，选择不同长度的编码。霍夫曼编码试图用这种</w:t>
+      </w:r>
+      <w:proofErr w:type="gramStart"/>
+      <w:r>
+        <w:rPr>
+          <w:rFonts w:ascii="Microsoft YaHei" w:eastAsia="Microsoft YaHei" w:hAnsi="Microsoft YaHei" w:hint="eastAsia"/>
+          <w:color w:val="333333"/>
+          <w:shd w:val="clear" w:color="auto" w:fill="FFFFFF"/>
+        </w:rPr>
+        <w:t>不</w:t>
+      </w:r>
+      <w:proofErr w:type="gramEnd"/>
+      <w:r>
+        <w:rPr>
+          <w:rFonts w:ascii="Microsoft YaHei" w:eastAsia="Microsoft YaHei" w:hAnsi="Microsoft YaHei" w:hint="eastAsia"/>
+          <w:color w:val="333333"/>
+          <w:shd w:val="clear" w:color="auto" w:fill="FFFFFF"/>
+        </w:rPr>
+        <w:t>等长的编码方法，来进一步增加压缩的效率。如何给不同频率的字符选择不同长度的编码呢？根据贪心的思想，我们可以把出现频率比较多的字符，用稍微短一些的编码；出现频率比较少的字符，用稍微长一些的编码。</w:t>
+      </w:r>
+    </w:p>
+    <w:p>
+      <w:pPr>
+        <w:rPr>
+          <w:rFonts w:ascii="Microsoft YaHei" w:eastAsia="Microsoft YaHei" w:hAnsi="Microsoft YaHei"/>
+          <w:color w:val="333333"/>
+          <w:shd w:val="clear" w:color="auto" w:fill="FFFFFF"/>
+        </w:rPr>
+      </w:pPr>
+      <w:r>
+        <w:rPr>
+          <w:rFonts w:ascii="Microsoft YaHei" w:eastAsia="Microsoft YaHei" w:hAnsi="Microsoft YaHei" w:hint="eastAsia"/>
+          <w:color w:val="333333"/>
+          <w:shd w:val="clear" w:color="auto" w:fill="FFFFFF"/>
+        </w:rPr>
+        <w:t xml:space="preserve">对于等长的编码来说，我们解压缩起来很简单。比如刚才那个例子中，我们用 3 </w:t>
+      </w:r>
+      <w:proofErr w:type="gramStart"/>
+      <w:r>
+        <w:rPr>
+          <w:rFonts w:ascii="Microsoft YaHei" w:eastAsia="Microsoft YaHei" w:hAnsi="Microsoft YaHei" w:hint="eastAsia"/>
+          <w:color w:val="333333"/>
+          <w:shd w:val="clear" w:color="auto" w:fill="FFFFFF"/>
+        </w:rPr>
+        <w:t>个</w:t>
+      </w:r>
+      <w:proofErr w:type="gramEnd"/>
+      <w:r>
+        <w:rPr>
+          <w:rFonts w:ascii="Microsoft YaHei" w:eastAsia="Microsoft YaHei" w:hAnsi="Microsoft YaHei" w:hint="eastAsia"/>
+          <w:color w:val="333333"/>
+          <w:shd w:val="clear" w:color="auto" w:fill="FFFFFF"/>
+        </w:rPr>
+        <w:t xml:space="preserve"> bit 表示一个字符。在解压缩的时候，我们每次从文本中读取 3 位二进制码，然后翻译成对应的字符。但是，霍夫曼编码是</w:t>
+      </w:r>
+      <w:proofErr w:type="gramStart"/>
+      <w:r>
+        <w:rPr>
+          <w:rFonts w:ascii="Microsoft YaHei" w:eastAsia="Microsoft YaHei" w:hAnsi="Microsoft YaHei" w:hint="eastAsia"/>
+          <w:color w:val="333333"/>
+          <w:shd w:val="clear" w:color="auto" w:fill="FFFFFF"/>
+        </w:rPr>
+        <w:t>不</w:t>
+      </w:r>
+      <w:proofErr w:type="gramEnd"/>
+      <w:r>
+        <w:rPr>
+          <w:rFonts w:ascii="Microsoft YaHei" w:eastAsia="Microsoft YaHei" w:hAnsi="Microsoft YaHei" w:hint="eastAsia"/>
+          <w:color w:val="333333"/>
+          <w:shd w:val="clear" w:color="auto" w:fill="FFFFFF"/>
+        </w:rPr>
+        <w:t xml:space="preserve">等长的，每次应该读取 1 位还是 2 位、3 </w:t>
+      </w:r>
+      <w:proofErr w:type="gramStart"/>
+      <w:r>
+        <w:rPr>
+          <w:rFonts w:ascii="Microsoft YaHei" w:eastAsia="Microsoft YaHei" w:hAnsi="Microsoft YaHei" w:hint="eastAsia"/>
+          <w:color w:val="333333"/>
+          <w:shd w:val="clear" w:color="auto" w:fill="FFFFFF"/>
+        </w:rPr>
+        <w:t>位等等</w:t>
+      </w:r>
+      <w:proofErr w:type="gramEnd"/>
+      <w:r>
+        <w:rPr>
+          <w:rFonts w:ascii="Microsoft YaHei" w:eastAsia="Microsoft YaHei" w:hAnsi="Microsoft YaHei" w:hint="eastAsia"/>
+          <w:color w:val="333333"/>
+          <w:shd w:val="clear" w:color="auto" w:fill="FFFFFF"/>
+        </w:rPr>
+        <w:t>来解压缩呢？这个问题就导致霍夫曼编码解压缩起来比较复杂。为了避免解压缩过程中的歧义，霍夫曼编码要求各个字符的编码之间，不会出现某个编码是另一个编码前缀的情况。</w:t>
+      </w:r>
+    </w:p>
+    <w:p>
+      <w:pPr>
+        <w:rPr>
+          <w:rFonts w:ascii="Microsoft YaHei" w:eastAsia="Microsoft YaHei" w:hAnsi="Microsoft YaHei"/>
+          <w:b/>
+          <w:bCs/>
+        </w:rPr>
+      </w:pPr>
+      <w:r>
+        <w:rPr>
+          <w:noProof/>
+        </w:rPr>
+        <w:drawing>
+          <wp:inline distT="0" distB="0" distL="0" distR="0" wp14:anchorId="434BC4F8" wp14:editId="7BE59EA1">
+            <wp:extent cx="5943600" cy="1666875"/>
+            <wp:effectExtent l="0" t="0" r="0" b="9525"/>
+            <wp:docPr id="5" name="Picture 5"/>
+            <wp:cNvGraphicFramePr>
+              <a:graphicFrameLocks xmlns:a="http://schemas.openxmlformats.org/drawingml/2006/main" noChangeAspect="1"/>
+            </wp:cNvGraphicFramePr>
+            <a:graphic xmlns:a="http://schemas.openxmlformats.org/drawingml/2006/main">
+              <a:graphicData uri="http://schemas.openxmlformats.org/drawingml/2006/picture">
+                <pic:pic xmlns:pic="http://schemas.openxmlformats.org/drawingml/2006/picture">
+                  <pic:nvPicPr>
+                    <pic:cNvPr id="0" name="Picture 9"/>
+                    <pic:cNvPicPr>
+                      <a:picLocks noChangeAspect="1" noChangeArrowheads="1"/>
+                    </pic:cNvPicPr>
+                  </pic:nvPicPr>
+                  <pic:blipFill>
+                    <a:blip r:embed="rId8">
+                      <a:extLst>
+                        <a:ext uri="{28A0092B-C50C-407E-A947-70E740481C1C}">
+                          <a14:useLocalDpi xmlns:a14="http://schemas.microsoft.com/office/drawing/2010/main" val="0"/>
+                        </a:ext>
+                      </a:extLst>
+                    </a:blip>
+                    <a:srcRect/>
+                    <a:stretch>
+                      <a:fillRect/>
+                    </a:stretch>
+                  </pic:blipFill>
+                  <pic:spPr bwMode="auto">
+                    <a:xfrm>
+                      <a:off x="0" y="0"/>
+                      <a:ext cx="5943600" cy="1666875"/>
+                    </a:xfrm>
+                    <a:prstGeom prst="rect">
+                      <a:avLst/>
+                    </a:prstGeom>
+                    <a:noFill/>
+                    <a:ln>
+                      <a:noFill/>
+                    </a:ln>
+                  </pic:spPr>
+                </pic:pic>
+              </a:graphicData>
+            </a:graphic>
+          </wp:inline>
+        </w:drawing>
+      </w:r>
+    </w:p>
+    <w:p>
+      <w:pPr>
+        <w:rPr>
+          <w:rFonts w:ascii="Microsoft YaHei" w:eastAsia="Microsoft YaHei" w:hAnsi="Microsoft YaHei"/>
+          <w:color w:val="333333"/>
+          <w:shd w:val="clear" w:color="auto" w:fill="FFFFFF"/>
+        </w:rPr>
+      </w:pPr>
+      <w:r>
+        <w:rPr>
+          <w:rFonts w:ascii="Microsoft YaHei" w:eastAsia="Microsoft YaHei" w:hAnsi="Microsoft YaHei" w:hint="eastAsia"/>
+          <w:color w:val="333333"/>
+          <w:shd w:val="clear" w:color="auto" w:fill="FFFFFF"/>
+        </w:rPr>
+        <w:t xml:space="preserve">假设这 6 </w:t>
+      </w:r>
+      <w:proofErr w:type="gramStart"/>
+      <w:r>
+        <w:rPr>
+          <w:rFonts w:ascii="Microsoft YaHei" w:eastAsia="Microsoft YaHei" w:hAnsi="Microsoft YaHei" w:hint="eastAsia"/>
+          <w:color w:val="333333"/>
+          <w:shd w:val="clear" w:color="auto" w:fill="FFFFFF"/>
+        </w:rPr>
+        <w:t>个</w:t>
+      </w:r>
+      <w:proofErr w:type="gramEnd"/>
+      <w:r>
+        <w:rPr>
+          <w:rFonts w:ascii="Microsoft YaHei" w:eastAsia="Microsoft YaHei" w:hAnsi="Microsoft YaHei" w:hint="eastAsia"/>
+          <w:color w:val="333333"/>
+          <w:shd w:val="clear" w:color="auto" w:fill="FFFFFF"/>
+        </w:rPr>
+        <w:t xml:space="preserve">字符出现的频率从高到低依次是 a、b、c、d、e、f。我们把它们编码下面这个样子，任何一个字符的编码都不是另一个的前缀，在解压缩的时候，我们每次会读取尽可能长的可解压的二进制串，所以在解压缩的时候也不会歧义。经过这种编码压缩之后，这 1000 </w:t>
+      </w:r>
+      <w:proofErr w:type="gramStart"/>
+      <w:r>
+        <w:rPr>
+          <w:rFonts w:ascii="Microsoft YaHei" w:eastAsia="Microsoft YaHei" w:hAnsi="Microsoft YaHei" w:hint="eastAsia"/>
+          <w:color w:val="333333"/>
+          <w:shd w:val="clear" w:color="auto" w:fill="FFFFFF"/>
+        </w:rPr>
+        <w:t>个</w:t>
+      </w:r>
+      <w:proofErr w:type="gramEnd"/>
+      <w:r>
+        <w:rPr>
+          <w:rFonts w:ascii="Microsoft YaHei" w:eastAsia="Microsoft YaHei" w:hAnsi="Microsoft YaHei" w:hint="eastAsia"/>
+          <w:color w:val="333333"/>
+          <w:shd w:val="clear" w:color="auto" w:fill="FFFFFF"/>
+        </w:rPr>
+        <w:t>字符只需要 2100bits 就可以了。</w:t>
+      </w:r>
+    </w:p>
+    <w:p>
+      <w:pPr>
+        <w:rPr>
+          <w:rFonts w:ascii="Microsoft YaHei" w:eastAsia="Microsoft YaHei" w:hAnsi="Microsoft YaHei"/>
+          <w:b/>
+          <w:bCs/>
+        </w:rPr>
+      </w:pPr>
+      <w:r>
+        <w:rPr>
+          <w:noProof/>
+        </w:rPr>
+        <w:lastRenderedPageBreak/>
+        <w:drawing>
+          <wp:inline distT="0" distB="0" distL="0" distR="0" wp14:anchorId="457F6E14" wp14:editId="00B1E005">
+            <wp:extent cx="5471770" cy="3124053"/>
+            <wp:effectExtent l="0" t="0" r="0" b="635"/>
+            <wp:docPr id="6" name="Picture 6"/>
+            <wp:cNvGraphicFramePr>
+              <a:graphicFrameLocks xmlns:a="http://schemas.openxmlformats.org/drawingml/2006/main" noChangeAspect="1"/>
+            </wp:cNvGraphicFramePr>
+            <a:graphic xmlns:a="http://schemas.openxmlformats.org/drawingml/2006/main">
+              <a:graphicData uri="http://schemas.openxmlformats.org/drawingml/2006/picture">
+                <pic:pic xmlns:pic="http://schemas.openxmlformats.org/drawingml/2006/picture">
+                  <pic:nvPicPr>
+                    <pic:cNvPr id="0" name="Picture 11"/>
+                    <pic:cNvPicPr>
+                      <a:picLocks noChangeAspect="1" noChangeArrowheads="1"/>
+                    </pic:cNvPicPr>
+                  </pic:nvPicPr>
+                  <pic:blipFill>
+                    <a:blip r:embed="rId9">
+                      <a:extLst>
+                        <a:ext uri="{28A0092B-C50C-407E-A947-70E740481C1C}">
+                          <a14:useLocalDpi xmlns:a14="http://schemas.microsoft.com/office/drawing/2010/main" val="0"/>
+                        </a:ext>
+                      </a:extLst>
+                    </a:blip>
+                    <a:srcRect/>
+                    <a:stretch>
+                      <a:fillRect/>
+                    </a:stretch>
+                  </pic:blipFill>
+                  <pic:spPr bwMode="auto">
+                    <a:xfrm>
+                      <a:off x="0" y="0"/>
+                      <a:ext cx="5540326" cy="3163194"/>
+                    </a:xfrm>
+                    <a:prstGeom prst="rect">
+                      <a:avLst/>
+                    </a:prstGeom>
+                    <a:noFill/>
+                    <a:ln>
+                      <a:noFill/>
+                    </a:ln>
+                  </pic:spPr>
+                </pic:pic>
+              </a:graphicData>
+            </a:graphic>
+          </wp:inline>
+        </w:drawing>
+      </w:r>
+    </w:p>
+    <w:p>
+      <w:pPr>
+        <w:rPr>
+          <w:rFonts w:ascii="Microsoft YaHei" w:eastAsia="Microsoft YaHei" w:hAnsi="Microsoft YaHei"/>
+          <w:color w:val="333333"/>
+          <w:shd w:val="clear" w:color="auto" w:fill="FFFFFF"/>
+        </w:rPr>
+      </w:pPr>
+      <w:r>
+        <w:rPr>
+          <w:rFonts w:ascii="Microsoft YaHei" w:eastAsia="Microsoft YaHei" w:hAnsi="Microsoft YaHei" w:hint="eastAsia"/>
+          <w:color w:val="333333"/>
+          <w:shd w:val="clear" w:color="auto" w:fill="FFFFFF"/>
+        </w:rPr>
+        <w:t>尽管霍夫曼编码的思想并不难理解，但是如何根据字符出现频率的不同，给不同的字符进行不同长度的编码呢？这里的处理稍微有些技巧。</w:t>
+      </w:r>
+      <w:r>
+        <w:rPr>
+          <w:noProof/>
+        </w:rPr>
+        <w:drawing>
+          <wp:inline distT="0" distB="0" distL="0" distR="0" wp14:anchorId="1FAA2350" wp14:editId="40517F52">
+            <wp:extent cx="5943600" cy="4380865"/>
+            <wp:effectExtent l="0" t="0" r="0" b="635"/>
+            <wp:docPr id="7" name="Picture 7"/>
+            <wp:cNvGraphicFramePr>
+              <a:graphicFrameLocks xmlns:a="http://schemas.openxmlformats.org/drawingml/2006/main" noChangeAspect="1"/>
+            </wp:cNvGraphicFramePr>
+            <a:graphic xmlns:a="http://schemas.openxmlformats.org/drawingml/2006/main">
+              <a:graphicData uri="http://schemas.openxmlformats.org/drawingml/2006/picture">
+                <pic:pic xmlns:pic="http://schemas.openxmlformats.org/drawingml/2006/picture">
+                  <pic:nvPicPr>
+                    <pic:cNvPr id="0" name="Picture 13"/>
+                    <pic:cNvPicPr>
+                      <a:picLocks noChangeAspect="1" noChangeArrowheads="1"/>
+                    </pic:cNvPicPr>
+                  </pic:nvPicPr>
+                  <pic:blipFill>
+                    <a:blip r:embed="rId10">
+                      <a:extLst>
+                        <a:ext uri="{28A0092B-C50C-407E-A947-70E740481C1C}">
+                          <a14:useLocalDpi xmlns:a14="http://schemas.microsoft.com/office/drawing/2010/main" val="0"/>
+                        </a:ext>
+                      </a:extLst>
+                    </a:blip>
+                    <a:srcRect/>
+                    <a:stretch>
+                      <a:fillRect/>
+                    </a:stretch>
+                  </pic:blipFill>
+                  <pic:spPr bwMode="auto">
+                    <a:xfrm>
+                      <a:off x="0" y="0"/>
+                      <a:ext cx="5943600" cy="4380865"/>
+                    </a:xfrm>
+                    <a:prstGeom prst="rect">
+                      <a:avLst/>
+                    </a:prstGeom>
+                    <a:noFill/>
+                    <a:ln>
+                      <a:noFill/>
+                    </a:ln>
+                  </pic:spPr>
+                </pic:pic>
+              </a:graphicData>
+            </a:graphic>
+          </wp:inline>
+        </w:drawing>
+      </w:r>
+    </w:p>
+    <w:p>
+      <w:pPr>
+        <w:rPr>
+          <w:rFonts w:ascii="Microsoft YaHei" w:eastAsia="Microsoft YaHei" w:hAnsi="Microsoft YaHei" w:hint="eastAsia"/>
+          <w:color w:val="333333"/>
+          <w:shd w:val="clear" w:color="auto" w:fill="FFFFFF"/>
+        </w:rPr>
+      </w:pPr>
+      <w:r>
+        <w:rPr>
+          <w:rFonts w:ascii="Microsoft YaHei" w:eastAsia="Microsoft YaHei" w:hAnsi="Microsoft YaHei" w:hint="eastAsia"/>
+          <w:color w:val="333333"/>
+          <w:shd w:val="clear" w:color="auto" w:fill="FFFFFF"/>
+        </w:rPr>
+        <w:lastRenderedPageBreak/>
+        <w:t>我们把每个字符看作一个节点，并且附带着把频率放到优先级队列中。我们从队列中取出频率最小的两个节点 A、B，然后新建一个节点 C，把频率设置为两个节点的频率之和，并把这个新节点 C 作为节点 A、B 的父节点。最后再把 C 节点放入到优先级队列中。重复这个过程，直到队列中没有数据。</w:t>
+      </w:r>
+    </w:p>
+    <w:p>
+      <w:pPr>
+        <w:rPr>
+          <w:rFonts w:ascii="Microsoft YaHei" w:eastAsia="Microsoft YaHei" w:hAnsi="Microsoft YaHei"/>
+          <w:color w:val="333333"/>
+          <w:shd w:val="clear" w:color="auto" w:fill="FFFFFF"/>
+        </w:rPr>
+      </w:pPr>
+      <w:r>
+        <w:rPr>
+          <w:rFonts w:ascii="Microsoft YaHei" w:eastAsia="Microsoft YaHei" w:hAnsi="Microsoft YaHei" w:hint="eastAsia"/>
+          <w:color w:val="333333"/>
+          <w:shd w:val="clear" w:color="auto" w:fill="FFFFFF"/>
+        </w:rPr>
+        <w:t>现在，我们给每一条边加上画一个权值，指向左子节点的边我们统统标记为 0，指向右子节点的边，我们统统标记为 1，那从根节点到叶节点的路径就是叶节点对应字符的霍夫曼编码。</w:t>
+      </w:r>
+    </w:p>
+    <w:p>
+      <w:pPr>
+        <w:rPr>
+          <w:rFonts w:ascii="Microsoft YaHei" w:eastAsia="Microsoft YaHei" w:hAnsi="Microsoft YaHei"/>
+          <w:b/>
+          <w:bCs/>
+        </w:rPr>
+      </w:pPr>
+      <w:r>
+        <w:rPr>
+          <w:noProof/>
+        </w:rPr>
+        <w:drawing>
+          <wp:inline distT="0" distB="0" distL="0" distR="0" wp14:anchorId="0DCEFBF5" wp14:editId="027994C2">
+            <wp:extent cx="5943600" cy="2966085"/>
+            <wp:effectExtent l="0" t="0" r="0" b="5715"/>
+            <wp:docPr id="8" name="Picture 8"/>
+            <wp:cNvGraphicFramePr>
+              <a:graphicFrameLocks xmlns:a="http://schemas.openxmlformats.org/drawingml/2006/main" noChangeAspect="1"/>
+            </wp:cNvGraphicFramePr>
+            <a:graphic xmlns:a="http://schemas.openxmlformats.org/drawingml/2006/main">
+              <a:graphicData uri="http://schemas.openxmlformats.org/drawingml/2006/picture">
+                <pic:pic xmlns:pic="http://schemas.openxmlformats.org/drawingml/2006/picture">
+                  <pic:nvPicPr>
+                    <pic:cNvPr id="0" name="Picture 15"/>
+                    <pic:cNvPicPr>
+                      <a:picLocks noChangeAspect="1" noChangeArrowheads="1"/>
+                    </pic:cNvPicPr>
+                  </pic:nvPicPr>
+                  <pic:blipFill>
+                    <a:blip r:embed="rId11">
+                      <a:extLst>
+                        <a:ext uri="{28A0092B-C50C-407E-A947-70E740481C1C}">
+                          <a14:useLocalDpi xmlns:a14="http://schemas.microsoft.com/office/drawing/2010/main" val="0"/>
+                        </a:ext>
+                      </a:extLst>
+                    </a:blip>
+                    <a:srcRect/>
+                    <a:stretch>
+                      <a:fillRect/>
+                    </a:stretch>
+                  </pic:blipFill>
+                  <pic:spPr bwMode="auto">
+                    <a:xfrm>
+                      <a:off x="0" y="0"/>
+                      <a:ext cx="5943600" cy="2966085"/>
+                    </a:xfrm>
+                    <a:prstGeom prst="rect">
+                      <a:avLst/>
+                    </a:prstGeom>
+                    <a:noFill/>
+                    <a:ln>
+                      <a:noFill/>
+                    </a:ln>
+                  </pic:spPr>
+                </pic:pic>
+              </a:graphicData>
+            </a:graphic>
+          </wp:inline>
+        </w:drawing>
+      </w:r>
+    </w:p>
+    <w:p>
+      <w:pPr>
+        <w:rPr>
+          <w:rFonts w:ascii="Microsoft YaHei" w:eastAsia="Microsoft YaHei" w:hAnsi="Microsoft YaHei" w:hint="eastAsia"/>
+          <w:b/>
+          <w:bCs/>
+        </w:rPr>
+      </w:pPr>
     </w:p>
     <w:sectPr>
       <w:pgSz w:w="12240" w:h="15840"/>
@@ -445,6 +2528,7 @@
   <w:style w:type="paragraph" w:default="1" w:styleId="Normal">
     <w:name w:val="Normal"/>
     <w:qFormat/>
+    <w:rsid w:val="00916D42"/>
   </w:style>
   <w:style w:type="character" w:default="1" w:styleId="DefaultParagraphFont">
     <w:name w:val="Default Paragraph Font"/>
